--- a/vi.docx
+++ b/vi.docx
@@ -3,8 +3,6 @@
 <w:document xmlns:wpc="http://schemas.microsoft.com/office/word/2010/wordprocessingCanvas" xmlns:mc="http://schemas.openxmlformats.org/markup-compatibility/2006" xmlns:o="urn:schemas-microsoft-com:office:office" xmlns:r="http://schemas.openxmlformats.org/officeDocument/2006/relationships" xmlns:m="http://schemas.openxmlformats.org/officeDocument/2006/math" xmlns:v="urn:schemas-microsoft-com:vml" xmlns:wp14="http://schemas.microsoft.com/office/word/2010/wordprocessingDrawing" xmlns:wp="http://schemas.openxmlformats.org/drawingml/2006/wordprocessingDrawing" xmlns:w="http://schemas.openxmlformats.org/wordprocessingml/2006/main" xmlns:w14="http://schemas.microsoft.com/office/word/2010/wordml" xmlns:w10="urn:schemas-microsoft-com:office:word" xmlns:wpg="http://schemas.microsoft.com/office/word/2010/wordprocessingGroup" xmlns:wpi="http://schemas.microsoft.com/office/word/2010/wordprocessingInk" xmlns:wne="http://schemas.microsoft.com/office/word/2006/wordml" xmlns:wps="http://schemas.microsoft.com/office/word/2010/wordprocessingShape" mc:Ignorable="w14 wp14">
   <w:body>
     <w:p>
-      <w:bookmarkStart w:id="0" w:name="_GoBack"/>
-      <w:bookmarkEnd w:id="0"/>
       <w:r>
         <w:rPr>
           <w:rFonts w:ascii="Calibri" w:hAnsi="Calibri" w:eastAsia="宋体" w:cs="Times New Roman"/>
@@ -791,7 +789,7 @@
           <w:rFonts w:hint="eastAsia"/>
           <w:lang w:val="en-US" w:eastAsia="zh-CN"/>
         </w:rPr>
-        <w:t>验证手机号，输入手机，点击“获取验证码”，等待收到短信验证码，输入验证码，然后点击进入“下一步”。</w:t>
+        <w:t>验证手机号，输入手机，点击“获取验证码”;</w:t>
       </w:r>
     </w:p>
     <w:p>
@@ -807,16 +805,69 @@
           <w:lang w:val="en-US" w:eastAsia="zh-CN"/>
         </w:rPr>
       </w:pPr>
-    </w:p>
-    <w:p>
-      <w:pPr>
-        <w:widowControl/>
-        <w:jc w:val="left"/>
-        <w:rPr>
-          <w:rFonts w:hint="eastAsia"/>
-          <w:lang w:val="en-US" w:eastAsia="zh-CN"/>
-        </w:rPr>
-      </w:pPr>
+      <w:r>
+        <w:rPr>
+          <w:rFonts w:hint="eastAsia"/>
+          <w:lang w:val="en-US" w:eastAsia="zh-CN"/>
+        </w:rPr>
+        <w:t>等待收到短信验证码，输入验证码，然后点击“下一步”。</w:t>
+      </w:r>
+    </w:p>
+    <w:p>
+      <w:pPr>
+        <w:widowControl/>
+        <w:numPr>
+          <w:ilvl w:val="0"/>
+          <w:numId w:val="1"/>
+        </w:numPr>
+        <w:jc w:val="left"/>
+        <w:rPr>
+          <w:rFonts w:hint="eastAsia"/>
+          <w:lang w:val="en-US" w:eastAsia="zh-CN"/>
+        </w:rPr>
+      </w:pPr>
+      <w:r>
+        <w:rPr>
+          <w:rFonts w:hint="eastAsia"/>
+          <w:lang w:val="en-US" w:eastAsia="zh-CN"/>
+        </w:rPr>
+        <w:t>验证码验证通过，进行设置密码（同时可以设置用户昵称，也可以不设置），点击“完成”。</w:t>
+      </w:r>
+    </w:p>
+    <w:p>
+      <w:pPr>
+        <w:widowControl/>
+        <w:numPr>
+          <w:ilvl w:val="0"/>
+          <w:numId w:val="1"/>
+        </w:numPr>
+        <w:jc w:val="left"/>
+        <w:rPr>
+          <w:rFonts w:hint="eastAsia"/>
+          <w:lang w:val="en-US" w:eastAsia="zh-CN"/>
+        </w:rPr>
+      </w:pPr>
+    </w:p>
+    <w:p>
+      <w:pPr>
+        <w:widowControl/>
+        <w:numPr>
+          <w:numId w:val="0"/>
+        </w:numPr>
+        <w:ind w:firstLine="420" w:firstLineChars="0"/>
+        <w:jc w:val="left"/>
+        <w:rPr>
+          <w:rFonts w:hint="eastAsia"/>
+          <w:lang w:val="en-US" w:eastAsia="zh-CN"/>
+        </w:rPr>
+      </w:pPr>
+      <w:r>
+        <w:rPr>
+          <w:rFonts w:hint="eastAsia"/>
+          <w:lang w:val="en-US" w:eastAsia="zh-CN"/>
+        </w:rPr>
+        <w:t>完成注册。</w:t>
+      </w:r>
     </w:p>
     <w:p>
       <w:pPr>
@@ -880,6 +931,96 @@
           <w:lang w:val="en-US" w:eastAsia="zh-CN"/>
         </w:rPr>
       </w:pPr>
+      <w:r>
+        <w:rPr>
+          <w:rFonts w:hint="eastAsia"/>
+          <w:lang w:val="en-US" w:eastAsia="zh-CN"/>
+        </w:rPr>
+        <w:t>流程：</w:t>
+      </w:r>
+    </w:p>
+    <w:p>
+      <w:pPr>
+        <w:widowControl/>
+        <w:numPr>
+          <w:ilvl w:val="0"/>
+          <w:numId w:val="2"/>
+        </w:numPr>
+        <w:jc w:val="left"/>
+        <w:rPr>
+          <w:rFonts w:hint="eastAsia"/>
+          <w:lang w:val="en-US" w:eastAsia="zh-CN"/>
+        </w:rPr>
+      </w:pPr>
+      <w:r>
+        <w:rPr>
+          <w:rFonts w:hint="eastAsia"/>
+          <w:lang w:val="en-US" w:eastAsia="zh-CN"/>
+        </w:rPr>
+        <w:t>输入手机号码，密码。点击“登陆”；</w:t>
+      </w:r>
+    </w:p>
+    <w:p>
+      <w:pPr>
+        <w:widowControl/>
+        <w:numPr>
+          <w:ilvl w:val="0"/>
+          <w:numId w:val="2"/>
+        </w:numPr>
+        <w:jc w:val="left"/>
+        <w:rPr>
+          <w:rFonts w:hint="eastAsia"/>
+          <w:lang w:val="en-US" w:eastAsia="zh-CN"/>
+        </w:rPr>
+      </w:pPr>
+      <w:r>
+        <w:rPr>
+          <w:rFonts w:hint="eastAsia"/>
+          <w:lang w:val="en-US" w:eastAsia="zh-CN"/>
+        </w:rPr>
+        <w:t>登陆失败，提示“账号未注册”或者“密码错误”，清晰提示，用户体验好。</w:t>
+      </w:r>
+    </w:p>
+    <w:p>
+      <w:pPr>
+        <w:widowControl/>
+        <w:numPr>
+          <w:ilvl w:val="0"/>
+          <w:numId w:val="2"/>
+        </w:numPr>
+        <w:jc w:val="left"/>
+        <w:rPr>
+          <w:rFonts w:hint="eastAsia"/>
+          <w:lang w:val="en-US" w:eastAsia="zh-CN"/>
+        </w:rPr>
+      </w:pPr>
+      <w:r>
+        <w:rPr>
+          <w:rFonts w:hint="eastAsia"/>
+          <w:lang w:val="en-US" w:eastAsia="zh-CN"/>
+        </w:rPr>
+        <w:t>登陆成功，跳转页面。</w:t>
+      </w:r>
+    </w:p>
+    <w:p>
+      <w:pPr>
+        <w:widowControl/>
+        <w:jc w:val="left"/>
+        <w:rPr>
+          <w:rFonts w:hint="eastAsia"/>
+          <w:lang w:val="en-US" w:eastAsia="zh-CN"/>
+        </w:rPr>
+      </w:pPr>
+    </w:p>
+    <w:p>
+      <w:pPr>
+        <w:widowControl/>
+        <w:jc w:val="left"/>
+        <w:rPr>
+          <w:rFonts w:hint="eastAsia"/>
+          <w:lang w:val="en-US" w:eastAsia="zh-CN"/>
+        </w:rPr>
+      </w:pPr>
     </w:p>
     <w:p>
       <w:pPr>
@@ -913,6 +1054,140 @@
         </w:rPr>
         <w:t>说明：忘记密码，只需用户重新申请发送验证码，重置账号密码就可以啦。</w:t>
       </w:r>
+    </w:p>
+    <w:p>
+      <w:pPr>
+        <w:widowControl/>
+        <w:jc w:val="left"/>
+        <w:rPr>
+          <w:rFonts w:hint="eastAsia"/>
+          <w:lang w:val="en-US" w:eastAsia="zh-CN"/>
+        </w:rPr>
+      </w:pPr>
+    </w:p>
+    <w:p>
+      <w:pPr>
+        <w:widowControl/>
+        <w:jc w:val="left"/>
+        <w:rPr>
+          <w:rFonts w:hint="eastAsia"/>
+          <w:lang w:val="en-US" w:eastAsia="zh-CN"/>
+        </w:rPr>
+      </w:pPr>
+      <w:r>
+        <w:rPr>
+          <w:rFonts w:hint="eastAsia"/>
+          <w:lang w:val="en-US" w:eastAsia="zh-CN"/>
+        </w:rPr>
+        <w:t>流程：</w:t>
+      </w:r>
+    </w:p>
+    <w:p>
+      <w:pPr>
+        <w:widowControl/>
+        <w:numPr>
+          <w:ilvl w:val="0"/>
+          <w:numId w:val="3"/>
+        </w:numPr>
+        <w:jc w:val="left"/>
+        <w:rPr>
+          <w:rFonts w:hint="eastAsia"/>
+          <w:lang w:val="en-US" w:eastAsia="zh-CN"/>
+        </w:rPr>
+      </w:pPr>
+      <w:r>
+        <w:rPr>
+          <w:rFonts w:hint="eastAsia"/>
+          <w:lang w:val="en-US" w:eastAsia="zh-CN"/>
+        </w:rPr>
+        <w:t>输入手机号码，点击“获取验证码”；</w:t>
+      </w:r>
+    </w:p>
+    <w:p>
+      <w:pPr>
+        <w:widowControl/>
+        <w:numPr>
+          <w:ilvl w:val="0"/>
+          <w:numId w:val="3"/>
+        </w:numPr>
+        <w:jc w:val="left"/>
+        <w:rPr>
+          <w:rFonts w:hint="eastAsia"/>
+          <w:lang w:val="en-US" w:eastAsia="zh-CN"/>
+        </w:rPr>
+      </w:pPr>
+      <w:r>
+        <w:rPr>
+          <w:rFonts w:hint="eastAsia"/>
+          <w:lang w:val="en-US" w:eastAsia="zh-CN"/>
+        </w:rPr>
+        <w:t>等待收到验证码短信，输入“验证码”。点击“下一步”；</w:t>
+      </w:r>
+    </w:p>
+    <w:p>
+      <w:pPr>
+        <w:widowControl/>
+        <w:numPr>
+          <w:ilvl w:val="0"/>
+          <w:numId w:val="3"/>
+        </w:numPr>
+        <w:jc w:val="left"/>
+        <w:rPr>
+          <w:rFonts w:hint="eastAsia"/>
+          <w:lang w:val="en-US" w:eastAsia="zh-CN"/>
+        </w:rPr>
+      </w:pPr>
+      <w:r>
+        <w:rPr>
+          <w:rFonts w:hint="eastAsia"/>
+          <w:lang w:val="en-US" w:eastAsia="zh-CN"/>
+        </w:rPr>
+        <w:t>验证成功，重新输入密码。点击“完成”；</w:t>
+      </w:r>
+    </w:p>
+    <w:p>
+      <w:pPr>
+        <w:widowControl/>
+        <w:numPr>
+          <w:ilvl w:val="0"/>
+          <w:numId w:val="3"/>
+        </w:numPr>
+        <w:jc w:val="left"/>
+        <w:rPr>
+          <w:rFonts w:hint="eastAsia"/>
+          <w:lang w:val="en-US" w:eastAsia="zh-CN"/>
+        </w:rPr>
+      </w:pPr>
+      <w:r>
+        <w:rPr>
+          <w:rFonts w:hint="eastAsia"/>
+          <w:lang w:val="en-US" w:eastAsia="zh-CN"/>
+        </w:rPr>
+        <w:t>的</w:t>
+      </w:r>
+    </w:p>
+    <w:p>
+      <w:pPr>
+        <w:widowControl/>
+        <w:numPr>
+          <w:numId w:val="0"/>
+        </w:numPr>
+        <w:ind w:firstLine="420" w:firstLineChars="0"/>
+        <w:jc w:val="left"/>
+        <w:rPr>
+          <w:rFonts w:hint="eastAsia"/>
+          <w:lang w:val="en-US" w:eastAsia="zh-CN"/>
+        </w:rPr>
+      </w:pPr>
+      <w:r>
+        <w:rPr>
+          <w:rFonts w:hint="eastAsia"/>
+          <w:lang w:val="en-US" w:eastAsia="zh-CN"/>
+        </w:rPr>
+        <w:t>修改密码完成。</w:t>
+      </w:r>
+      <w:bookmarkStart w:id="0" w:name="_GoBack"/>
+      <w:bookmarkEnd w:id="0"/>
     </w:p>
     <w:p>
       <w:pPr>
@@ -1107,7 +1382,7 @@
         <w:pStyle w:val="8"/>
         <w:numPr>
           <w:ilvl w:val="0"/>
-          <w:numId w:val="2"/>
+          <w:numId w:val="4"/>
         </w:numPr>
         <w:ind w:firstLineChars="0"/>
         <w:rPr>
@@ -1210,7 +1485,7 @@
         <w:pStyle w:val="8"/>
         <w:numPr>
           <w:ilvl w:val="0"/>
-          <w:numId w:val="3"/>
+          <w:numId w:val="5"/>
         </w:numPr>
         <w:ind w:firstLineChars="0"/>
       </w:pPr>
@@ -1239,7 +1514,7 @@
         <w:pStyle w:val="8"/>
         <w:numPr>
           <w:ilvl w:val="0"/>
-          <w:numId w:val="3"/>
+          <w:numId w:val="5"/>
         </w:numPr>
         <w:ind w:firstLineChars="0"/>
       </w:pPr>
@@ -1256,7 +1531,7 @@
         <w:pStyle w:val="8"/>
         <w:numPr>
           <w:ilvl w:val="0"/>
-          <w:numId w:val="3"/>
+          <w:numId w:val="5"/>
         </w:numPr>
         <w:ind w:firstLineChars="0"/>
       </w:pPr>
@@ -1273,7 +1548,7 @@
         <w:pStyle w:val="8"/>
         <w:numPr>
           <w:ilvl w:val="0"/>
-          <w:numId w:val="3"/>
+          <w:numId w:val="5"/>
         </w:numPr>
         <w:ind w:firstLineChars="0"/>
       </w:pPr>
@@ -1338,7 +1613,7 @@
         <w:pStyle w:val="8"/>
         <w:numPr>
           <w:ilvl w:val="0"/>
-          <w:numId w:val="2"/>
+          <w:numId w:val="4"/>
         </w:numPr>
         <w:ind w:firstLineChars="0"/>
         <w:rPr>
@@ -1452,7 +1727,7 @@
         <w:pStyle w:val="8"/>
         <w:numPr>
           <w:ilvl w:val="0"/>
-          <w:numId w:val="4"/>
+          <w:numId w:val="6"/>
         </w:numPr>
         <w:ind w:firstLineChars="0"/>
       </w:pPr>
@@ -1475,6 +1750,72 @@
         </w:rPr>
         <w:t>。</w:t>
       </w:r>
+    </w:p>
+    <w:p>
+      <w:pPr>
+        <w:pStyle w:val="8"/>
+        <w:numPr>
+          <w:ilvl w:val="0"/>
+          <w:numId w:val="6"/>
+        </w:numPr>
+        <w:ind w:firstLineChars="0"/>
+      </w:pPr>
+      <w:r>
+        <w:rPr>
+          <w:rFonts w:hint="eastAsia"/>
+          <w:lang w:eastAsia="zh-CN"/>
+        </w:rPr>
+        <w:t>选择目的办证处，出发日期、时间，跟车或者代办，附言。</w:t>
+      </w:r>
+    </w:p>
+    <w:p>
+      <w:pPr>
+        <w:pStyle w:val="8"/>
+        <w:numPr>
+          <w:ilvl w:val="0"/>
+          <w:numId w:val="6"/>
+        </w:numPr>
+        <w:ind w:firstLineChars="0"/>
+      </w:pPr>
+      <w:r>
+        <w:rPr>
+          <w:rFonts w:hint="eastAsia"/>
+          <w:lang w:eastAsia="zh-CN"/>
+        </w:rPr>
+        <w:t>最后输入，昵称、联系电话（防止上来就输入联系方式，用户心里的敌对，当用户已经付出一定成本输入上面的数据信息，增加继续输入联系方式的可能性）。对于已经输入过昵称和联系电话的用户，直接跳过此步骤。</w:t>
+      </w:r>
+    </w:p>
+    <w:p>
+      <w:pPr>
+        <w:pStyle w:val="8"/>
+        <w:numPr>
+          <w:ilvl w:val="0"/>
+          <w:numId w:val="6"/>
+        </w:numPr>
+        <w:ind w:firstLineChars="0"/>
+      </w:pPr>
+      <w:r>
+        <w:rPr>
+          <w:rFonts w:hint="eastAsia"/>
+          <w:lang w:eastAsia="zh-CN"/>
+        </w:rPr>
+        <w:t>将上面的数据信息全部显示出来，让用户再次确认后，进行发布。</w:t>
+      </w:r>
+    </w:p>
+    <w:p>
+      <w:pPr>
+        <w:ind w:left="420"/>
+        <w:rPr>
+          <w:rFonts w:hint="eastAsia"/>
+        </w:rPr>
+      </w:pPr>
+    </w:p>
+    <w:p>
+      <w:pPr>
+        <w:rPr>
+          <w:rFonts w:hint="eastAsia"/>
+        </w:rPr>
+      </w:pPr>
     </w:p>
     <w:p>
       <w:pPr>
@@ -1484,14 +1825,102 @@
           <w:numId w:val="4"/>
         </w:numPr>
         <w:ind w:firstLineChars="0"/>
-      </w:pPr>
-      <w:r>
-        <w:rPr>
-          <w:rFonts w:hint="eastAsia"/>
-          <w:lang w:eastAsia="zh-CN"/>
-        </w:rPr>
-        <w:t>选择目的办证处，出发日期、时间，跟车或者代办，附言。</w:t>
-      </w:r>
+        <w:rPr>
+          <w:b/>
+        </w:rPr>
+      </w:pPr>
+      <w:r>
+        <w:rPr>
+          <w:rFonts w:hint="eastAsia"/>
+          <w:b/>
+          <w:lang w:val="en-US" w:eastAsia="zh-CN"/>
+        </w:rPr>
+        <w:t xml:space="preserve"> 订单管理</w:t>
+      </w:r>
+    </w:p>
+    <w:p>
+      <w:pPr>
+        <w:pStyle w:val="8"/>
+        <w:widowControl w:val="0"/>
+        <w:numPr>
+          <w:numId w:val="0"/>
+        </w:numPr>
+        <w:ind w:firstLine="420" w:firstLineChars="0"/>
+        <w:jc w:val="both"/>
+        <w:rPr>
+          <w:rFonts w:hint="eastAsia"/>
+          <w:b w:val="0"/>
+          <w:bCs/>
+          <w:lang w:val="en-US" w:eastAsia="zh-CN"/>
+        </w:rPr>
+      </w:pPr>
+      <w:r>
+        <w:rPr>
+          <w:rFonts w:hint="eastAsia"/>
+          <w:b w:val="0"/>
+          <w:bCs/>
+          <w:lang w:val="en-US" w:eastAsia="zh-CN"/>
+        </w:rPr>
+        <w:t>可以查看和修改已发布数据，如果已经发布的数据没有保存可以通过手机号码查询，修改已经发布的数据。</w:t>
+      </w:r>
+    </w:p>
+    <w:p>
+      <w:pPr>
+        <w:pStyle w:val="8"/>
+        <w:widowControl w:val="0"/>
+        <w:numPr>
+          <w:numId w:val="0"/>
+        </w:numPr>
+        <w:ind w:firstLine="420" w:firstLineChars="0"/>
+        <w:jc w:val="both"/>
+        <w:rPr>
+          <w:rFonts w:hint="eastAsia"/>
+          <w:b w:val="0"/>
+          <w:bCs/>
+          <w:lang w:val="en-US" w:eastAsia="zh-CN"/>
+        </w:rPr>
+      </w:pPr>
+      <w:r>
+        <w:rPr>
+          <w:rFonts w:hint="eastAsia"/>
+          <w:b w:val="0"/>
+          <w:bCs/>
+          <w:lang w:val="en-US" w:eastAsia="zh-CN"/>
+        </w:rPr>
+        <w:t>1、已发布数据修改，一个客户端最多只能发布5条数据，</w:t>
+      </w:r>
+    </w:p>
+    <w:p>
+      <w:pPr>
+        <w:pStyle w:val="8"/>
+        <w:widowControl w:val="0"/>
+        <w:numPr>
+          <w:numId w:val="0"/>
+        </w:numPr>
+        <w:ind w:firstLine="420" w:firstLineChars="0"/>
+        <w:jc w:val="both"/>
+        <w:rPr>
+          <w:rFonts w:hint="eastAsia"/>
+          <w:b w:val="0"/>
+          <w:bCs/>
+          <w:lang w:val="en-US" w:eastAsia="zh-CN"/>
+        </w:rPr>
+      </w:pPr>
+    </w:p>
+    <w:p>
+      <w:pPr>
+        <w:pStyle w:val="8"/>
+        <w:widowControl w:val="0"/>
+        <w:numPr>
+          <w:numId w:val="0"/>
+        </w:numPr>
+        <w:jc w:val="both"/>
+        <w:rPr>
+          <w:rFonts w:hint="eastAsia"/>
+          <w:b/>
+          <w:lang w:val="en-US" w:eastAsia="zh-CN"/>
+        </w:rPr>
+      </w:pPr>
     </w:p>
     <w:p>
       <w:pPr>
@@ -1499,160 +1928,6 @@
         <w:numPr>
           <w:ilvl w:val="0"/>
           <w:numId w:val="4"/>
-        </w:numPr>
-        <w:ind w:firstLineChars="0"/>
-      </w:pPr>
-      <w:r>
-        <w:rPr>
-          <w:rFonts w:hint="eastAsia"/>
-          <w:lang w:eastAsia="zh-CN"/>
-        </w:rPr>
-        <w:t>最后输入，昵称、联系电话（防止上来就输入联系方式，用户心里的敌对，当用户已经付出一定成本输入上面的数据信息，增加继续输入联系方式的可能性）。对于已经输入过昵称和联系电话的用户，直接跳过此步骤。</w:t>
-      </w:r>
-    </w:p>
-    <w:p>
-      <w:pPr>
-        <w:pStyle w:val="8"/>
-        <w:numPr>
-          <w:ilvl w:val="0"/>
-          <w:numId w:val="4"/>
-        </w:numPr>
-        <w:ind w:firstLineChars="0"/>
-      </w:pPr>
-      <w:r>
-        <w:rPr>
-          <w:rFonts w:hint="eastAsia"/>
-          <w:lang w:eastAsia="zh-CN"/>
-        </w:rPr>
-        <w:t>将上面的数据信息全部显示出来，让用户再次确认后，进行发布。</w:t>
-      </w:r>
-    </w:p>
-    <w:p>
-      <w:pPr>
-        <w:ind w:left="420"/>
-        <w:rPr>
-          <w:rFonts w:hint="eastAsia"/>
-        </w:rPr>
-      </w:pPr>
-    </w:p>
-    <w:p>
-      <w:pPr>
-        <w:rPr>
-          <w:rFonts w:hint="eastAsia"/>
-        </w:rPr>
-      </w:pPr>
-    </w:p>
-    <w:p>
-      <w:pPr>
-        <w:pStyle w:val="8"/>
-        <w:numPr>
-          <w:ilvl w:val="0"/>
-          <w:numId w:val="2"/>
-        </w:numPr>
-        <w:ind w:firstLineChars="0"/>
-        <w:rPr>
-          <w:b/>
-        </w:rPr>
-      </w:pPr>
-      <w:r>
-        <w:rPr>
-          <w:rFonts w:hint="eastAsia"/>
-          <w:b/>
-          <w:lang w:val="en-US" w:eastAsia="zh-CN"/>
-        </w:rPr>
-        <w:t xml:space="preserve"> 订单管理</w:t>
-      </w:r>
-    </w:p>
-    <w:p>
-      <w:pPr>
-        <w:pStyle w:val="8"/>
-        <w:widowControl w:val="0"/>
-        <w:numPr>
-          <w:numId w:val="0"/>
-        </w:numPr>
-        <w:ind w:firstLine="420" w:firstLineChars="0"/>
-        <w:jc w:val="both"/>
-        <w:rPr>
-          <w:rFonts w:hint="eastAsia"/>
-          <w:b w:val="0"/>
-          <w:bCs/>
-          <w:lang w:val="en-US" w:eastAsia="zh-CN"/>
-        </w:rPr>
-      </w:pPr>
-      <w:r>
-        <w:rPr>
-          <w:rFonts w:hint="eastAsia"/>
-          <w:b w:val="0"/>
-          <w:bCs/>
-          <w:lang w:val="en-US" w:eastAsia="zh-CN"/>
-        </w:rPr>
-        <w:t>可以查看和修改已发布数据，如果已经发布的数据没有保存可以通过手机号码查询，修改已经发布的数据。</w:t>
-      </w:r>
-    </w:p>
-    <w:p>
-      <w:pPr>
-        <w:pStyle w:val="8"/>
-        <w:widowControl w:val="0"/>
-        <w:numPr>
-          <w:numId w:val="0"/>
-        </w:numPr>
-        <w:ind w:firstLine="420" w:firstLineChars="0"/>
-        <w:jc w:val="both"/>
-        <w:rPr>
-          <w:rFonts w:hint="eastAsia"/>
-          <w:b w:val="0"/>
-          <w:bCs/>
-          <w:lang w:val="en-US" w:eastAsia="zh-CN"/>
-        </w:rPr>
-      </w:pPr>
-      <w:r>
-        <w:rPr>
-          <w:rFonts w:hint="eastAsia"/>
-          <w:b w:val="0"/>
-          <w:bCs/>
-          <w:lang w:val="en-US" w:eastAsia="zh-CN"/>
-        </w:rPr>
-        <w:t>1、已发布数据修改，一个客户端最多只能发布5条数据，</w:t>
-      </w:r>
-    </w:p>
-    <w:p>
-      <w:pPr>
-        <w:pStyle w:val="8"/>
-        <w:widowControl w:val="0"/>
-        <w:numPr>
-          <w:numId w:val="0"/>
-        </w:numPr>
-        <w:ind w:firstLine="420" w:firstLineChars="0"/>
-        <w:jc w:val="both"/>
-        <w:rPr>
-          <w:rFonts w:hint="eastAsia"/>
-          <w:b w:val="0"/>
-          <w:bCs/>
-          <w:lang w:val="en-US" w:eastAsia="zh-CN"/>
-        </w:rPr>
-      </w:pPr>
-    </w:p>
-    <w:p>
-      <w:pPr>
-        <w:pStyle w:val="8"/>
-        <w:widowControl w:val="0"/>
-        <w:numPr>
-          <w:numId w:val="0"/>
-        </w:numPr>
-        <w:jc w:val="both"/>
-        <w:rPr>
-          <w:rFonts w:hint="eastAsia"/>
-          <w:b/>
-          <w:lang w:val="en-US" w:eastAsia="zh-CN"/>
-        </w:rPr>
-      </w:pPr>
-    </w:p>
-    <w:p>
-      <w:pPr>
-        <w:pStyle w:val="8"/>
-        <w:numPr>
-          <w:ilvl w:val="0"/>
-          <w:numId w:val="2"/>
         </w:numPr>
         <w:ind w:firstLineChars="0"/>
         <w:rPr>
@@ -1680,10 +1955,188 @@
 
 <file path=word/numbering.xml><?xml version="1.0" encoding="utf-8"?>
 <w:numbering xmlns:wpc="http://schemas.microsoft.com/office/word/2010/wordprocessingCanvas" xmlns:mc="http://schemas.openxmlformats.org/markup-compatibility/2006" xmlns:o="urn:schemas-microsoft-com:office:office" xmlns:r="http://schemas.openxmlformats.org/officeDocument/2006/relationships" xmlns:m="http://schemas.openxmlformats.org/officeDocument/2006/math" xmlns:v="urn:schemas-microsoft-com:vml" xmlns:wp14="http://schemas.microsoft.com/office/word/2010/wordprocessingDrawing" xmlns:wp="http://schemas.openxmlformats.org/drawingml/2006/wordprocessingDrawing" xmlns:w10="urn:schemas-microsoft-com:office:word" xmlns:w="http://schemas.openxmlformats.org/wordprocessingml/2006/main" xmlns:w14="http://schemas.microsoft.com/office/word/2010/wordml" xmlns:wpg="http://schemas.microsoft.com/office/word/2010/wordprocessingGroup" xmlns:wpi="http://schemas.microsoft.com/office/word/2010/wordprocessingInk" xmlns:wne="http://schemas.microsoft.com/office/word/2006/wordml" xmlns:wps="http://schemas.microsoft.com/office/word/2010/wordprocessingShape" mc:Ignorable="w14 wp14">
+  <w:abstractNum w:abstractNumId="1432376990">
+    <w:nsid w:val="5560569E"/>
+    <w:multiLevelType w:val="multilevel"/>
+    <w:tmpl w:val="5560569E"/>
+    <w:lvl w:ilvl="0" w:tentative="1">
+      <w:start w:val="1"/>
+      <w:numFmt w:val="japaneseCounting"/>
+      <w:lvlText w:val="%1、"/>
+      <w:lvlJc w:val="left"/>
+      <w:pPr>
+        <w:ind w:left="450" w:hanging="450"/>
+      </w:pPr>
+      <w:rPr>
+        <w:rFonts w:hint="default"/>
+      </w:rPr>
+    </w:lvl>
+    <w:lvl w:ilvl="1" w:tentative="1">
+      <w:start w:val="1"/>
+      <w:numFmt w:val="lowerLetter"/>
+      <w:lvlText w:val="%2)"/>
+      <w:lvlJc w:val="left"/>
+      <w:pPr>
+        <w:ind w:left="840" w:hanging="420"/>
+      </w:pPr>
+    </w:lvl>
+    <w:lvl w:ilvl="2" w:tentative="1">
+      <w:start w:val="1"/>
+      <w:numFmt w:val="lowerRoman"/>
+      <w:lvlText w:val="%3."/>
+      <w:lvlJc w:val="right"/>
+      <w:pPr>
+        <w:ind w:left="1260" w:hanging="420"/>
+      </w:pPr>
+    </w:lvl>
+    <w:lvl w:ilvl="3" w:tentative="1">
+      <w:start w:val="1"/>
+      <w:numFmt w:val="decimal"/>
+      <w:lvlText w:val="%4."/>
+      <w:lvlJc w:val="left"/>
+      <w:pPr>
+        <w:ind w:left="1680" w:hanging="420"/>
+      </w:pPr>
+    </w:lvl>
+    <w:lvl w:ilvl="4" w:tentative="1">
+      <w:start w:val="1"/>
+      <w:numFmt w:val="lowerLetter"/>
+      <w:lvlText w:val="%5)"/>
+      <w:lvlJc w:val="left"/>
+      <w:pPr>
+        <w:ind w:left="2100" w:hanging="420"/>
+      </w:pPr>
+    </w:lvl>
+    <w:lvl w:ilvl="5" w:tentative="1">
+      <w:start w:val="1"/>
+      <w:numFmt w:val="lowerRoman"/>
+      <w:lvlText w:val="%6."/>
+      <w:lvlJc w:val="right"/>
+      <w:pPr>
+        <w:ind w:left="2520" w:hanging="420"/>
+      </w:pPr>
+    </w:lvl>
+    <w:lvl w:ilvl="6" w:tentative="1">
+      <w:start w:val="1"/>
+      <w:numFmt w:val="decimal"/>
+      <w:lvlText w:val="%7."/>
+      <w:lvlJc w:val="left"/>
+      <w:pPr>
+        <w:ind w:left="2940" w:hanging="420"/>
+      </w:pPr>
+    </w:lvl>
+    <w:lvl w:ilvl="7" w:tentative="1">
+      <w:start w:val="1"/>
+      <w:numFmt w:val="lowerLetter"/>
+      <w:lvlText w:val="%8)"/>
+      <w:lvlJc w:val="left"/>
+      <w:pPr>
+        <w:ind w:left="3360" w:hanging="420"/>
+      </w:pPr>
+    </w:lvl>
+    <w:lvl w:ilvl="8" w:tentative="1">
+      <w:start w:val="1"/>
+      <w:numFmt w:val="lowerRoman"/>
+      <w:lvlText w:val="%9."/>
+      <w:lvlJc w:val="right"/>
+      <w:pPr>
+        <w:ind w:left="3780" w:hanging="420"/>
+      </w:pPr>
+    </w:lvl>
+  </w:abstractNum>
   <w:abstractNum w:abstractNumId="1432376979">
     <w:nsid w:val="55605693"/>
     <w:multiLevelType w:val="multilevel"/>
     <w:tmpl w:val="55605693"/>
+    <w:lvl w:ilvl="0" w:tentative="1">
+      <w:start w:val="1"/>
+      <w:numFmt w:val="decimal"/>
+      <w:lvlText w:val="%1、"/>
+      <w:lvlJc w:val="left"/>
+      <w:pPr>
+        <w:ind w:left="780" w:hanging="360"/>
+      </w:pPr>
+      <w:rPr>
+        <w:rFonts w:hint="default"/>
+      </w:rPr>
+    </w:lvl>
+    <w:lvl w:ilvl="1" w:tentative="1">
+      <w:start w:val="1"/>
+      <w:numFmt w:val="lowerLetter"/>
+      <w:lvlText w:val="%2)"/>
+      <w:lvlJc w:val="left"/>
+      <w:pPr>
+        <w:ind w:left="1260" w:hanging="420"/>
+      </w:pPr>
+    </w:lvl>
+    <w:lvl w:ilvl="2" w:tentative="1">
+      <w:start w:val="1"/>
+      <w:numFmt w:val="lowerRoman"/>
+      <w:lvlText w:val="%3."/>
+      <w:lvlJc w:val="right"/>
+      <w:pPr>
+        <w:ind w:left="1680" w:hanging="420"/>
+      </w:pPr>
+    </w:lvl>
+    <w:lvl w:ilvl="3" w:tentative="1">
+      <w:start w:val="1"/>
+      <w:numFmt w:val="decimal"/>
+      <w:lvlText w:val="%4."/>
+      <w:lvlJc w:val="left"/>
+      <w:pPr>
+        <w:ind w:left="2100" w:hanging="420"/>
+      </w:pPr>
+    </w:lvl>
+    <w:lvl w:ilvl="4" w:tentative="1">
+      <w:start w:val="1"/>
+      <w:numFmt w:val="lowerLetter"/>
+      <w:lvlText w:val="%5)"/>
+      <w:lvlJc w:val="left"/>
+      <w:pPr>
+        <w:ind w:left="2520" w:hanging="420"/>
+      </w:pPr>
+    </w:lvl>
+    <w:lvl w:ilvl="5" w:tentative="1">
+      <w:start w:val="1"/>
+      <w:numFmt w:val="lowerRoman"/>
+      <w:lvlText w:val="%6."/>
+      <w:lvlJc w:val="right"/>
+      <w:pPr>
+        <w:ind w:left="2940" w:hanging="420"/>
+      </w:pPr>
+    </w:lvl>
+    <w:lvl w:ilvl="6" w:tentative="1">
+      <w:start w:val="1"/>
+      <w:numFmt w:val="decimal"/>
+      <w:lvlText w:val="%7."/>
+      <w:lvlJc w:val="left"/>
+      <w:pPr>
+        <w:ind w:left="3360" w:hanging="420"/>
+      </w:pPr>
+    </w:lvl>
+    <w:lvl w:ilvl="7" w:tentative="1">
+      <w:start w:val="1"/>
+      <w:numFmt w:val="lowerLetter"/>
+      <w:lvlText w:val="%8)"/>
+      <w:lvlJc w:val="left"/>
+      <w:pPr>
+        <w:ind w:left="3780" w:hanging="420"/>
+      </w:pPr>
+    </w:lvl>
+    <w:lvl w:ilvl="8" w:tentative="1">
+      <w:start w:val="1"/>
+      <w:numFmt w:val="lowerRoman"/>
+      <w:lvlText w:val="%9."/>
+      <w:lvlJc w:val="right"/>
+      <w:pPr>
+        <w:ind w:left="4200" w:hanging="420"/>
+      </w:pPr>
+    </w:lvl>
+  </w:abstractNum>
+  <w:abstractNum w:abstractNumId="1432376968">
+    <w:nsid w:val="55605688"/>
+    <w:multiLevelType w:val="multilevel"/>
+    <w:tmpl w:val="55605688"/>
     <w:lvl w:ilvl="0" w:tentative="1">
       <w:start w:val="1"/>
       <w:numFmt w:val="decimal"/>
@@ -1781,194 +2234,46 @@
       <w:lvlJc w:val="left"/>
     </w:lvl>
   </w:abstractNum>
-  <w:abstractNum w:abstractNumId="1432376990">
-    <w:nsid w:val="5560569E"/>
-    <w:multiLevelType w:val="multilevel"/>
-    <w:tmpl w:val="5560569E"/>
-    <w:lvl w:ilvl="0" w:tentative="1">
-      <w:start w:val="1"/>
-      <w:numFmt w:val="japaneseCounting"/>
-      <w:lvlText w:val="%1、"/>
-      <w:lvlJc w:val="left"/>
-      <w:pPr>
-        <w:ind w:left="450" w:hanging="450"/>
-      </w:pPr>
-      <w:rPr>
-        <w:rFonts w:hint="default"/>
-      </w:rPr>
-    </w:lvl>
-    <w:lvl w:ilvl="1" w:tentative="1">
-      <w:start w:val="1"/>
-      <w:numFmt w:val="lowerLetter"/>
-      <w:lvlText w:val="%2)"/>
-      <w:lvlJc w:val="left"/>
-      <w:pPr>
-        <w:ind w:left="840" w:hanging="420"/>
-      </w:pPr>
-    </w:lvl>
-    <w:lvl w:ilvl="2" w:tentative="1">
-      <w:start w:val="1"/>
-      <w:numFmt w:val="lowerRoman"/>
-      <w:lvlText w:val="%3."/>
-      <w:lvlJc w:val="right"/>
-      <w:pPr>
-        <w:ind w:left="1260" w:hanging="420"/>
-      </w:pPr>
-    </w:lvl>
-    <w:lvl w:ilvl="3" w:tentative="1">
-      <w:start w:val="1"/>
-      <w:numFmt w:val="decimal"/>
-      <w:lvlText w:val="%4."/>
-      <w:lvlJc w:val="left"/>
-      <w:pPr>
-        <w:ind w:left="1680" w:hanging="420"/>
-      </w:pPr>
-    </w:lvl>
-    <w:lvl w:ilvl="4" w:tentative="1">
-      <w:start w:val="1"/>
-      <w:numFmt w:val="lowerLetter"/>
-      <w:lvlText w:val="%5)"/>
-      <w:lvlJc w:val="left"/>
-      <w:pPr>
-        <w:ind w:left="2100" w:hanging="420"/>
-      </w:pPr>
-    </w:lvl>
-    <w:lvl w:ilvl="5" w:tentative="1">
-      <w:start w:val="1"/>
-      <w:numFmt w:val="lowerRoman"/>
-      <w:lvlText w:val="%6."/>
-      <w:lvlJc w:val="right"/>
-      <w:pPr>
-        <w:ind w:left="2520" w:hanging="420"/>
-      </w:pPr>
-    </w:lvl>
-    <w:lvl w:ilvl="6" w:tentative="1">
-      <w:start w:val="1"/>
-      <w:numFmt w:val="decimal"/>
-      <w:lvlText w:val="%7."/>
-      <w:lvlJc w:val="left"/>
-      <w:pPr>
-        <w:ind w:left="2940" w:hanging="420"/>
-      </w:pPr>
-    </w:lvl>
-    <w:lvl w:ilvl="7" w:tentative="1">
-      <w:start w:val="1"/>
-      <w:numFmt w:val="lowerLetter"/>
-      <w:lvlText w:val="%8)"/>
-      <w:lvlJc w:val="left"/>
-      <w:pPr>
-        <w:ind w:left="3360" w:hanging="420"/>
-      </w:pPr>
-    </w:lvl>
-    <w:lvl w:ilvl="8" w:tentative="1">
-      <w:start w:val="1"/>
-      <w:numFmt w:val="lowerRoman"/>
-      <w:lvlText w:val="%9."/>
-      <w:lvlJc w:val="right"/>
-      <w:pPr>
-        <w:ind w:left="3780" w:hanging="420"/>
-      </w:pPr>
-    </w:lvl>
-  </w:abstractNum>
-  <w:abstractNum w:abstractNumId="1432376968">
-    <w:nsid w:val="55605688"/>
-    <w:multiLevelType w:val="multilevel"/>
-    <w:tmpl w:val="55605688"/>
+  <w:abstractNum w:abstractNumId="1433773718">
+    <w:nsid w:val="5575A696"/>
+    <w:multiLevelType w:val="singleLevel"/>
+    <w:tmpl w:val="5575A696"/>
     <w:lvl w:ilvl="0" w:tentative="1">
       <w:start w:val="1"/>
       <w:numFmt w:val="decimal"/>
+      <w:suff w:val="space"/>
       <w:lvlText w:val="%1、"/>
       <w:lvlJc w:val="left"/>
-      <w:pPr>
-        <w:ind w:left="780" w:hanging="360"/>
-      </w:pPr>
-      <w:rPr>
-        <w:rFonts w:hint="default"/>
-      </w:rPr>
     </w:lvl>
-    <w:lvl w:ilvl="1" w:tentative="1">
-      <w:start w:val="1"/>
-      <w:numFmt w:val="lowerLetter"/>
-      <w:lvlText w:val="%2)"/>
-      <w:lvlJc w:val="left"/>
-      <w:pPr>
-        <w:ind w:left="1260" w:hanging="420"/>
-      </w:pPr>
-    </w:lvl>
-    <w:lvl w:ilvl="2" w:tentative="1">
-      <w:start w:val="1"/>
-      <w:numFmt w:val="lowerRoman"/>
-      <w:lvlText w:val="%3."/>
-      <w:lvlJc w:val="right"/>
-      <w:pPr>
-        <w:ind w:left="1680" w:hanging="420"/>
-      </w:pPr>
-    </w:lvl>
-    <w:lvl w:ilvl="3" w:tentative="1">
+  </w:abstractNum>
+  <w:abstractNum w:abstractNumId="1433773877">
+    <w:nsid w:val="5575A735"/>
+    <w:multiLevelType w:val="singleLevel"/>
+    <w:tmpl w:val="5575A735"/>
+    <w:lvl w:ilvl="0" w:tentative="1">
       <w:start w:val="1"/>
       <w:numFmt w:val="decimal"/>
-      <w:lvlText w:val="%4."/>
+      <w:suff w:val="space"/>
+      <w:lvlText w:val="%1、"/>
       <w:lvlJc w:val="left"/>
-      <w:pPr>
-        <w:ind w:left="2100" w:hanging="420"/>
-      </w:pPr>
-    </w:lvl>
-    <w:lvl w:ilvl="4" w:tentative="1">
-      <w:start w:val="1"/>
-      <w:numFmt w:val="lowerLetter"/>
-      <w:lvlText w:val="%5)"/>
-      <w:lvlJc w:val="left"/>
-      <w:pPr>
-        <w:ind w:left="2520" w:hanging="420"/>
-      </w:pPr>
-    </w:lvl>
-    <w:lvl w:ilvl="5" w:tentative="1">
-      <w:start w:val="1"/>
-      <w:numFmt w:val="lowerRoman"/>
-      <w:lvlText w:val="%6."/>
-      <w:lvlJc w:val="right"/>
-      <w:pPr>
-        <w:ind w:left="2940" w:hanging="420"/>
-      </w:pPr>
-    </w:lvl>
-    <w:lvl w:ilvl="6" w:tentative="1">
-      <w:start w:val="1"/>
-      <w:numFmt w:val="decimal"/>
-      <w:lvlText w:val="%7."/>
-      <w:lvlJc w:val="left"/>
-      <w:pPr>
-        <w:ind w:left="3360" w:hanging="420"/>
-      </w:pPr>
-    </w:lvl>
-    <w:lvl w:ilvl="7" w:tentative="1">
-      <w:start w:val="1"/>
-      <w:numFmt w:val="lowerLetter"/>
-      <w:lvlText w:val="%8)"/>
-      <w:lvlJc w:val="left"/>
-      <w:pPr>
-        <w:ind w:left="3780" w:hanging="420"/>
-      </w:pPr>
-    </w:lvl>
-    <w:lvl w:ilvl="8" w:tentative="1">
-      <w:start w:val="1"/>
-      <w:numFmt w:val="lowerRoman"/>
-      <w:lvlText w:val="%9."/>
-      <w:lvlJc w:val="right"/>
-      <w:pPr>
-        <w:ind w:left="4200" w:hanging="420"/>
-      </w:pPr>
     </w:lvl>
   </w:abstractNum>
   <w:num w:numId="1">
     <w:abstractNumId w:val="1433428212"/>
   </w:num>
   <w:num w:numId="2">
+    <w:abstractNumId w:val="1433773718"/>
+  </w:num>
+  <w:num w:numId="3">
+    <w:abstractNumId w:val="1433773877"/>
+  </w:num>
+  <w:num w:numId="4">
     <w:abstractNumId w:val="1432376990"/>
   </w:num>
-  <w:num w:numId="3">
+  <w:num w:numId="5">
     <w:abstractNumId w:val="1432376968"/>
   </w:num>
-  <w:num w:numId="4">
+  <w:num w:numId="6">
     <w:abstractNumId w:val="1432376979"/>
   </w:num>
 </w:numbering>

--- a/vi.docx
+++ b/vi.docx
@@ -3,613 +3,6 @@
 <w:document xmlns:wpc="http://schemas.microsoft.com/office/word/2010/wordprocessingCanvas" xmlns:mc="http://schemas.openxmlformats.org/markup-compatibility/2006" xmlns:o="urn:schemas-microsoft-com:office:office" xmlns:r="http://schemas.openxmlformats.org/officeDocument/2006/relationships" xmlns:m="http://schemas.openxmlformats.org/officeDocument/2006/math" xmlns:v="urn:schemas-microsoft-com:vml" xmlns:wp14="http://schemas.microsoft.com/office/word/2010/wordprocessingDrawing" xmlns:wp="http://schemas.openxmlformats.org/drawingml/2006/wordprocessingDrawing" xmlns:w="http://schemas.openxmlformats.org/wordprocessingml/2006/main" xmlns:w14="http://schemas.microsoft.com/office/word/2010/wordml" xmlns:w10="urn:schemas-microsoft-com:office:word" xmlns:wpg="http://schemas.microsoft.com/office/word/2010/wordprocessingGroup" xmlns:wpi="http://schemas.microsoft.com/office/word/2010/wordprocessingInk" xmlns:wne="http://schemas.microsoft.com/office/word/2006/wordml" xmlns:wps="http://schemas.microsoft.com/office/word/2010/wordprocessingShape" mc:Ignorable="w14 wp14">
   <w:body>
     <w:p>
-      <w:r>
-        <w:rPr>
-          <w:rFonts w:ascii="Calibri" w:hAnsi="Calibri" w:eastAsia="宋体" w:cs="Times New Roman"/>
-          <w:kern w:val="2"/>
-          <w:sz w:val="21"/>
-          <w:szCs w:val="22"/>
-          <w:lang w:val="en-US" w:eastAsia="zh-CN" w:bidi="ar-SA"/>
-        </w:rPr>
-        <w:pict>
-          <v:group id="画布 1" o:spid="_x0000_s1026" style="height:242.25pt;width:415.3pt;rotation:0f;" coordorigin="0,0" coordsize="8306,4845">
-            <o:lock v:ext="edit" position="f" selection="f" grouping="f" rotation="f" cropping="f" text="f" aspectratio="f"/>
-            <v:rect id="Rectangle 3" o:spid="_x0000_s1027" style="position:absolute;left:0;top:0;height:4845;width:8306;rotation:0f;" o:ole="f" fillcolor="#FFFFFF" filled="f" o:preferrelative="t" stroked="f" coordsize="21600,21600">
-              <v:fill on="f" color2="#FFFFFF" focus="0%"/>
-              <v:imagedata gain="64424f" blacklevel="0f" gamma="0"/>
-              <o:lock v:ext="edit" position="f" selection="f" grouping="f" rotation="f" cropping="f" text="f" aspectratio="f"/>
-            </v:rect>
-            <v:rect id="矩形 2" o:spid="_x0000_s1028" style="position:absolute;left:449;top:243;height:4460;width:3263;rotation:0f;" o:ole="f" fillcolor="#E7E6E6" filled="t" o:preferrelative="t" stroked="t" coordsize="21600,21600">
-              <v:stroke weight="1pt" color="#42719B" color2="#FFFFFF" miterlimit="2"/>
-              <v:imagedata gain="64424f" blacklevel="0f" gamma="0"/>
-              <o:lock v:ext="edit" position="f" selection="f" grouping="f" rotation="f" cropping="f" text="f" aspectratio="f"/>
-            </v:rect>
-            <v:rect id="文本框 3" o:spid="_x0000_s1029" style="position:absolute;left:439;top:486;height:458;width:949;mso-wrap-style:none;rotation:0f;" o:ole="f" fillcolor="#FFFFFF" filled="f" o:preferrelative="t" stroked="f" coordsize="21600,21600">
-              <v:fill on="f" color2="#FFFFFF" focus="0%"/>
-              <v:imagedata gain="64424f" blacklevel="0f" gamma="0"/>
-              <o:lock v:ext="edit" position="f" selection="f" grouping="f" rotation="f" cropping="f" text="f" aspectratio="f"/>
-              <v:textbox>
-                <w:txbxContent>
-                  <w:p>
-                    <w:pPr>
-                      <w:rPr>
-                        <w:b/>
-                        <w:sz w:val="13"/>
-                        <w:szCs w:val="13"/>
-                      </w:rPr>
-                    </w:pPr>
-                    <w:r>
-                      <w:rPr>
-                        <w:rFonts w:hint="eastAsia"/>
-                        <w:b/>
-                        <w:sz w:val="13"/>
-                        <w:szCs w:val="13"/>
-                      </w:rPr>
-                      <w:t>您</w:t>
-                    </w:r>
-                    <w:r>
-                      <w:rPr>
-                        <w:b/>
-                        <w:sz w:val="13"/>
-                        <w:szCs w:val="13"/>
-                      </w:rPr>
-                      <w:t>的</w:t>
-                    </w:r>
-                    <w:r>
-                      <w:rPr>
-                        <w:rFonts w:hint="eastAsia"/>
-                        <w:b/>
-                        <w:sz w:val="13"/>
-                        <w:szCs w:val="13"/>
-                      </w:rPr>
-                      <w:t>位置</w:t>
-                    </w:r>
-                    <w:r>
-                      <w:rPr>
-                        <w:b/>
-                        <w:sz w:val="13"/>
-                        <w:szCs w:val="13"/>
-                      </w:rPr>
-                      <w:t>：</w:t>
-                    </w:r>
-                  </w:p>
-                  <w:p/>
-                </w:txbxContent>
-              </v:textbox>
-            </v:rect>
-            <v:rect id="文本框 5" o:spid="_x0000_s1030" style="position:absolute;left:1225;top:496;height:486;width:1515;rotation:0f;" o:ole="f" fillcolor="#FFFFFF" filled="f" o:preferrelative="t" stroked="f" coordsize="21600,21600">
-              <v:fill on="f" color2="#FFFFFF" focus="0%"/>
-              <v:imagedata gain="64424f" blacklevel="0f" gamma="0"/>
-              <o:lock v:ext="edit" position="f" selection="f" grouping="f" rotation="f" cropping="f" text="f" aspectratio="f"/>
-              <v:textbox>
-                <w:txbxContent>
-                  <w:p>
-                    <w:pPr>
-                      <w:rPr>
-                        <w:sz w:val="11"/>
-                        <w:szCs w:val="11"/>
-                      </w:rPr>
-                    </w:pPr>
-                    <w:r>
-                      <w:rPr>
-                        <w:rFonts w:hint="eastAsia"/>
-                        <w:sz w:val="11"/>
-                        <w:szCs w:val="11"/>
-                      </w:rPr>
-                      <w:t>石景山</w:t>
-                    </w:r>
-                    <w:r>
-                      <w:rPr>
-                        <w:sz w:val="11"/>
-                        <w:szCs w:val="11"/>
-                      </w:rPr>
-                      <w:t>区远洋沁山水</w:t>
-                    </w:r>
-                    <w:r>
-                      <w:rPr>
-                        <w:rFonts w:hint="eastAsia"/>
-                        <w:sz w:val="11"/>
-                        <w:szCs w:val="11"/>
-                      </w:rPr>
-                      <w:t>小</w:t>
-                    </w:r>
-                    <w:r>
-                      <w:rPr>
-                        <w:sz w:val="11"/>
-                        <w:szCs w:val="11"/>
-                      </w:rPr>
-                      <w:t>区</w:t>
-                    </w:r>
-                  </w:p>
-                </w:txbxContent>
-              </v:textbox>
-            </v:rect>
-            <v:rect id="文本框 15" o:spid="_x0000_s1031" style="position:absolute;left:449;top:1524;height:458;width:757;mso-wrap-style:none;rotation:0f;" o:ole="f" fillcolor="#FFFFFF" filled="f" o:preferrelative="t" stroked="f" coordsize="21600,21600">
-              <v:fill on="f" color2="#FFFFFF" focus="0%"/>
-              <v:imagedata gain="64424f" blacklevel="0f" gamma="0"/>
-              <o:lock v:ext="edit" position="f" selection="f" grouping="f" rotation="f" cropping="f" text="f" aspectratio="f"/>
-              <v:textbox>
-                <w:txbxContent>
-                  <w:p>
-                    <w:pPr>
-                      <w:rPr>
-                        <w:b/>
-                        <w:sz w:val="13"/>
-                        <w:szCs w:val="13"/>
-                      </w:rPr>
-                    </w:pPr>
-                    <w:r>
-                      <w:rPr>
-                        <w:rFonts w:hint="eastAsia"/>
-                        <w:b/>
-                        <w:sz w:val="13"/>
-                        <w:szCs w:val="13"/>
-                      </w:rPr>
-                      <w:t>驾车 ○</w:t>
-                    </w:r>
-                  </w:p>
-                  <w:p/>
-                </w:txbxContent>
-              </v:textbox>
-            </v:rect>
-            <v:rect id="文本框 16" o:spid="_x0000_s1032" style="position:absolute;left:1244;top:991;height:458;width:1514;rotation:0f;" o:ole="f" fillcolor="#FFFFFF" filled="f" o:preferrelative="t" stroked="f" coordsize="21600,21600">
-              <v:fill on="f" color2="#FFFFFF" focus="0%"/>
-              <v:imagedata gain="64424f" blacklevel="0f" gamma="0"/>
-              <o:lock v:ext="edit" position="f" selection="f" grouping="f" rotation="f" cropping="f" text="f" aspectratio="f"/>
-              <v:textbox>
-                <w:txbxContent>
-                  <w:p>
-                    <w:pPr>
-                      <w:rPr>
-                        <w:sz w:val="11"/>
-                        <w:szCs w:val="11"/>
-                      </w:rPr>
-                    </w:pPr>
-                    <w:r>
-                      <w:rPr>
-                        <w:rFonts w:hint="eastAsia"/>
-                        <w:sz w:val="11"/>
-                        <w:szCs w:val="11"/>
-                      </w:rPr>
-                      <w:t>2</w:t>
-                    </w:r>
-                    <w:r>
-                      <w:rPr>
-                        <w:sz w:val="11"/>
-                        <w:szCs w:val="11"/>
-                      </w:rPr>
-                      <w:t>015-05-08 20</w:t>
-                    </w:r>
-                    <w:r>
-                      <w:rPr>
-                        <w:rFonts w:hint="eastAsia"/>
-                        <w:sz w:val="11"/>
-                        <w:szCs w:val="11"/>
-                      </w:rPr>
-                      <w:t>:30</w:t>
-                    </w:r>
-                  </w:p>
-                </w:txbxContent>
-              </v:textbox>
-            </v:rect>
-            <v:rect id="文本框 10" o:spid="_x0000_s1033" style="position:absolute;left:449;top:1187;height:449;width:1513;mso-wrap-style:none;rotation:0f;" o:ole="f" fillcolor="#FFFFFF" filled="f" o:preferrelative="t" stroked="f" coordsize="21600,21600">
-              <v:fill on="f" color2="#FFFFFF" focus="0%"/>
-              <v:imagedata gain="64424f" blacklevel="0f" gamma="0"/>
-              <o:lock v:ext="edit" position="f" selection="f" grouping="f" rotation="f" cropping="f" text="f" aspectratio="f"/>
-              <v:textbox>
-                <w:txbxContent>
-                  <w:p>
-                    <w:pPr>
-                      <w:rPr>
-                        <w:b/>
-                        <w:color w:val="FF0000"/>
-                        <w:sz w:val="11"/>
-                        <w:szCs w:val="11"/>
-                      </w:rPr>
-                    </w:pPr>
-                    <w:r>
-                      <w:rPr>
-                        <w:rFonts w:hint="eastAsia"/>
-                        <w:b/>
-                        <w:color w:val="FF0000"/>
-                        <w:sz w:val="11"/>
-                        <w:szCs w:val="11"/>
-                      </w:rPr>
-                      <w:t>（您</w:t>
-                    </w:r>
-                    <w:r>
-                      <w:rPr>
-                        <w:b/>
-                        <w:color w:val="FF0000"/>
-                        <w:sz w:val="11"/>
-                        <w:szCs w:val="11"/>
-                      </w:rPr>
-                      <w:t>打算去办证的时间</w:t>
-                    </w:r>
-                    <w:r>
-                      <w:rPr>
-                        <w:rFonts w:hint="eastAsia"/>
-                        <w:b/>
-                        <w:color w:val="FF0000"/>
-                        <w:sz w:val="11"/>
-                        <w:szCs w:val="11"/>
-                      </w:rPr>
-                      <w:t>）</w:t>
-                    </w:r>
-                  </w:p>
-                </w:txbxContent>
-              </v:textbox>
-            </v:rect>
-            <v:rect id="文本框 17" o:spid="_x0000_s1034" style="position:absolute;left:449;top:682;height:449;width:1845;mso-wrap-style:none;rotation:0f;" o:ole="f" fillcolor="#FFFFFF" filled="f" o:preferrelative="t" stroked="f" coordsize="21600,21600">
-              <v:fill on="f" color2="#FFFFFF" focus="0%"/>
-              <v:imagedata gain="64424f" blacklevel="0f" gamma="0"/>
-              <o:lock v:ext="edit" position="f" selection="f" grouping="f" rotation="f" cropping="f" text="f" aspectratio="f"/>
-              <v:textbox>
-                <w:txbxContent>
-                  <w:p>
-                    <w:pPr>
-                      <w:rPr>
-                        <w:b/>
-                        <w:color w:val="FF0000"/>
-                        <w:sz w:val="11"/>
-                        <w:szCs w:val="11"/>
-                      </w:rPr>
-                    </w:pPr>
-                    <w:r>
-                      <w:rPr>
-                        <w:rFonts w:hint="eastAsia"/>
-                        <w:b/>
-                        <w:color w:val="FF0000"/>
-                        <w:sz w:val="11"/>
-                        <w:szCs w:val="11"/>
-                      </w:rPr>
-                      <w:t>（您打算出发或者</w:t>
-                    </w:r>
-                    <w:r>
-                      <w:rPr>
-                        <w:b/>
-                        <w:color w:val="FF0000"/>
-                        <w:sz w:val="11"/>
-                        <w:szCs w:val="11"/>
-                      </w:rPr>
-                      <w:t>集合</w:t>
-                    </w:r>
-                    <w:r>
-                      <w:rPr>
-                        <w:rFonts w:hint="eastAsia"/>
-                        <w:b/>
-                        <w:color w:val="FF0000"/>
-                        <w:sz w:val="11"/>
-                        <w:szCs w:val="11"/>
-                      </w:rPr>
-                      <w:t>的</w:t>
-                    </w:r>
-                    <w:r>
-                      <w:rPr>
-                        <w:b/>
-                        <w:color w:val="FF0000"/>
-                        <w:sz w:val="11"/>
-                        <w:szCs w:val="11"/>
-                      </w:rPr>
-                      <w:t>位置</w:t>
-                    </w:r>
-                    <w:r>
-                      <w:rPr>
-                        <w:rFonts w:hint="eastAsia"/>
-                        <w:b/>
-                        <w:color w:val="FF0000"/>
-                        <w:sz w:val="11"/>
-                        <w:szCs w:val="11"/>
-                      </w:rPr>
-                      <w:t>）</w:t>
-                    </w:r>
-                  </w:p>
-                </w:txbxContent>
-              </v:textbox>
-            </v:rect>
-            <v:rect id="文本框 18" o:spid="_x0000_s1035" style="position:absolute;left:439;top:1889;height:458;width:755;mso-wrap-style:none;rotation:0f;" o:ole="f" fillcolor="#FFFFFF" filled="f" o:preferrelative="t" stroked="f" coordsize="21600,21600">
-              <v:fill on="f" color2="#FFFFFF" focus="0%"/>
-              <v:imagedata gain="64424f" blacklevel="0f" gamma="0"/>
-              <o:lock v:ext="edit" position="f" selection="f" grouping="f" rotation="f" cropping="f" text="f" aspectratio="f"/>
-              <v:textbox>
-                <w:txbxContent>
-                  <w:p>
-                    <w:pPr>
-                      <w:rPr>
-                        <w:b/>
-                        <w:sz w:val="13"/>
-                        <w:szCs w:val="13"/>
-                      </w:rPr>
-                    </w:pPr>
-                    <w:r>
-                      <w:rPr>
-                        <w:rFonts w:hint="eastAsia"/>
-                        <w:b/>
-                        <w:sz w:val="13"/>
-                        <w:szCs w:val="13"/>
-                      </w:rPr>
-                      <w:t>跟车 ○</w:t>
-                    </w:r>
-                  </w:p>
-                  <w:p/>
-                </w:txbxContent>
-              </v:textbox>
-            </v:rect>
-            <v:rect id="文本框 19" o:spid="_x0000_s1036" style="position:absolute;left:439;top:2244;height:458;width:755;mso-wrap-style:none;rotation:0f;" o:ole="f" fillcolor="#FFFFFF" filled="f" o:preferrelative="t" stroked="f" coordsize="21600,21600">
-              <v:fill on="f" color2="#FFFFFF" focus="0%"/>
-              <v:imagedata gain="64424f" blacklevel="0f" gamma="0"/>
-              <o:lock v:ext="edit" position="f" selection="f" grouping="f" rotation="f" cropping="f" text="f" aspectratio="f"/>
-              <v:textbox>
-                <w:txbxContent>
-                  <w:p>
-                    <w:pPr>
-                      <w:rPr>
-                        <w:b/>
-                        <w:sz w:val="13"/>
-                        <w:szCs w:val="13"/>
-                      </w:rPr>
-                    </w:pPr>
-                    <w:r>
-                      <w:rPr>
-                        <w:rFonts w:hint="eastAsia"/>
-                        <w:b/>
-                        <w:sz w:val="13"/>
-                        <w:szCs w:val="13"/>
-                      </w:rPr>
-                      <w:t>代办 ○</w:t>
-                    </w:r>
-                  </w:p>
-                  <w:p/>
-                </w:txbxContent>
-              </v:textbox>
-            </v:rect>
-            <v:rect id="文本框 22" o:spid="_x0000_s1037" style="position:absolute;left:1057;top:1524;height:449;width:2176;mso-wrap-style:none;rotation:0f;" o:ole="f" fillcolor="#FFFFFF" filled="f" o:preferrelative="t" stroked="f" coordsize="21600,21600">
-              <v:fill on="f" color2="#FFFFFF" focus="0%"/>
-              <v:imagedata gain="64424f" blacklevel="0f" gamma="0"/>
-              <o:lock v:ext="edit" position="f" selection="f" grouping="f" rotation="f" cropping="f" text="f" aspectratio="f"/>
-              <v:textbox>
-                <w:txbxContent>
-                  <w:p>
-                    <w:pPr>
-                      <w:rPr>
-                        <w:b/>
-                        <w:color w:val="FF0000"/>
-                        <w:sz w:val="11"/>
-                        <w:szCs w:val="11"/>
-                      </w:rPr>
-                    </w:pPr>
-                    <w:r>
-                      <w:rPr>
-                        <w:rFonts w:hint="eastAsia"/>
-                        <w:b/>
-                        <w:color w:val="FF0000"/>
-                        <w:sz w:val="11"/>
-                        <w:szCs w:val="11"/>
-                      </w:rPr>
-                      <w:t>（我</w:t>
-                    </w:r>
-                    <w:r>
-                      <w:rPr>
-                        <w:b/>
-                        <w:color w:val="FF0000"/>
-                        <w:sz w:val="11"/>
-                        <w:szCs w:val="11"/>
-                      </w:rPr>
-                      <w:t>亲自驾车前往</w:t>
-                    </w:r>
-                    <w:r>
-                      <w:rPr>
-                        <w:rFonts w:hint="eastAsia"/>
-                        <w:b/>
-                        <w:color w:val="FF0000"/>
-                        <w:sz w:val="11"/>
-                        <w:szCs w:val="11"/>
-                      </w:rPr>
-                      <w:t>，</w:t>
-                    </w:r>
-                    <w:r>
-                      <w:rPr>
-                        <w:b/>
-                        <w:color w:val="FF0000"/>
-                        <w:sz w:val="11"/>
-                        <w:szCs w:val="11"/>
-                      </w:rPr>
-                      <w:t>找几个同行伙伴</w:t>
-                    </w:r>
-                    <w:r>
-                      <w:rPr>
-                        <w:rFonts w:hint="eastAsia"/>
-                        <w:b/>
-                        <w:color w:val="FF0000"/>
-                        <w:sz w:val="11"/>
-                        <w:szCs w:val="11"/>
-                      </w:rPr>
-                      <w:t>）</w:t>
-                    </w:r>
-                  </w:p>
-                </w:txbxContent>
-              </v:textbox>
-            </v:rect>
-            <v:rect id="文本框 23" o:spid="_x0000_s1038" style="position:absolute;left:1057;top:1889;height:421;width:2253;rotation:0f;" o:ole="f" fillcolor="#FFFFFF" filled="f" o:preferrelative="t" stroked="f" coordsize="21600,21600">
-              <v:fill on="f" color2="#FFFFFF" focus="0%"/>
-              <v:imagedata gain="64424f" blacklevel="0f" gamma="0"/>
-              <o:lock v:ext="edit" position="f" selection="f" grouping="f" rotation="f" cropping="f" text="f" aspectratio="f"/>
-              <v:textbox>
-                <w:txbxContent>
-                  <w:p>
-                    <w:pPr>
-                      <w:rPr>
-                        <w:b/>
-                        <w:color w:val="FF0000"/>
-                        <w:sz w:val="11"/>
-                        <w:szCs w:val="11"/>
-                      </w:rPr>
-                    </w:pPr>
-                    <w:r>
-                      <w:rPr>
-                        <w:rFonts w:hint="eastAsia"/>
-                        <w:b/>
-                        <w:color w:val="FF0000"/>
-                        <w:sz w:val="11"/>
-                        <w:szCs w:val="11"/>
-                      </w:rPr>
-                      <w:t>（我</w:t>
-                    </w:r>
-                    <w:r>
-                      <w:rPr>
-                        <w:b/>
-                        <w:color w:val="FF0000"/>
-                        <w:sz w:val="11"/>
-                        <w:szCs w:val="11"/>
-                      </w:rPr>
-                      <w:t>不开车，</w:t>
-                    </w:r>
-                    <w:r>
-                      <w:rPr>
-                        <w:rFonts w:hint="eastAsia"/>
-                        <w:b/>
-                        <w:color w:val="FF0000"/>
-                        <w:sz w:val="11"/>
-                        <w:szCs w:val="11"/>
-                      </w:rPr>
-                      <w:t>找个司机</w:t>
-                    </w:r>
-                    <w:r>
-                      <w:rPr>
-                        <w:b/>
-                        <w:color w:val="FF0000"/>
-                        <w:sz w:val="11"/>
-                        <w:szCs w:val="11"/>
-                      </w:rPr>
-                      <w:t>一起去</w:t>
-                    </w:r>
-                    <w:r>
-                      <w:rPr>
-                        <w:rFonts w:hint="eastAsia"/>
-                        <w:b/>
-                        <w:color w:val="FF0000"/>
-                        <w:sz w:val="11"/>
-                        <w:szCs w:val="11"/>
-                      </w:rPr>
-                      <w:t>）</w:t>
-                    </w:r>
-                  </w:p>
-                </w:txbxContent>
-              </v:textbox>
-            </v:rect>
-            <v:rect id="文本框 24" o:spid="_x0000_s1039" style="position:absolute;left:1057;top:2244;height:421;width:2683;rotation:0f;" o:ole="f" fillcolor="#FFFFFF" filled="f" o:preferrelative="t" stroked="f" coordsize="21600,21600">
-              <v:fill on="f" color2="#FFFFFF" focus="0%"/>
-              <v:imagedata gain="64424f" blacklevel="0f" gamma="0"/>
-              <o:lock v:ext="edit" position="f" selection="f" grouping="f" rotation="f" cropping="f" text="f" aspectratio="f"/>
-              <v:textbox>
-                <w:txbxContent>
-                  <w:p>
-                    <w:pPr>
-                      <w:rPr>
-                        <w:b/>
-                        <w:color w:val="FF0000"/>
-                        <w:sz w:val="11"/>
-                        <w:szCs w:val="11"/>
-                      </w:rPr>
-                    </w:pPr>
-                    <w:r>
-                      <w:rPr>
-                        <w:rFonts w:hint="eastAsia"/>
-                        <w:b/>
-                        <w:color w:val="FF0000"/>
-                        <w:sz w:val="11"/>
-                        <w:szCs w:val="11"/>
-                      </w:rPr>
-                      <w:t>（我</w:t>
-                    </w:r>
-                    <w:r>
-                      <w:rPr>
-                        <w:b/>
-                        <w:color w:val="FF0000"/>
-                        <w:sz w:val="11"/>
-                        <w:szCs w:val="11"/>
-                      </w:rPr>
-                      <w:t>比较懒，</w:t>
-                    </w:r>
-                    <w:r>
-                      <w:rPr>
-                        <w:rFonts w:hint="eastAsia"/>
-                        <w:b/>
-                        <w:color w:val="FF0000"/>
-                        <w:sz w:val="11"/>
-                        <w:szCs w:val="11"/>
-                      </w:rPr>
-                      <w:t>把行驶证</w:t>
-                    </w:r>
-                    <w:r>
-                      <w:rPr>
-                        <w:b/>
-                        <w:color w:val="FF0000"/>
-                        <w:sz w:val="11"/>
-                        <w:szCs w:val="11"/>
-                      </w:rPr>
-                      <w:t>给</w:t>
-                    </w:r>
-                    <w:r>
-                      <w:rPr>
-                        <w:rFonts w:hint="eastAsia"/>
-                        <w:b/>
-                        <w:color w:val="FF0000"/>
-                        <w:sz w:val="11"/>
-                        <w:szCs w:val="11"/>
-                      </w:rPr>
-                      <w:t>司机</w:t>
-                    </w:r>
-                    <w:r>
-                      <w:rPr>
-                        <w:b/>
-                        <w:color w:val="FF0000"/>
-                        <w:sz w:val="11"/>
-                        <w:szCs w:val="11"/>
-                      </w:rPr>
-                      <w:t>，</w:t>
-                    </w:r>
-                    <w:r>
-                      <w:rPr>
-                        <w:rFonts w:hint="eastAsia"/>
-                        <w:b/>
-                        <w:color w:val="FF0000"/>
-                        <w:sz w:val="11"/>
-                        <w:szCs w:val="11"/>
-                      </w:rPr>
-                      <w:t>办完</w:t>
-                    </w:r>
-                    <w:r>
-                      <w:rPr>
-                        <w:b/>
-                        <w:color w:val="FF0000"/>
-                        <w:sz w:val="11"/>
-                        <w:szCs w:val="11"/>
-                      </w:rPr>
-                      <w:t>再送回来</w:t>
-                    </w:r>
-                    <w:r>
-                      <w:rPr>
-                        <w:rFonts w:hint="eastAsia"/>
-                        <w:b/>
-                        <w:color w:val="FF0000"/>
-                        <w:sz w:val="11"/>
-                        <w:szCs w:val="11"/>
-                      </w:rPr>
-                      <w:t>）</w:t>
-                    </w:r>
-                  </w:p>
-                </w:txbxContent>
-              </v:textbox>
-            </v:rect>
-            <w10:wrap type="none"/>
-            <w10:anchorlock/>
-          </v:group>
-        </w:pict>
-      </w:r>
-    </w:p>
-    <w:p/>
-    <w:p>
       <w:pPr>
         <w:widowControl/>
         <w:jc w:val="left"/>
@@ -619,9 +12,6 @@
         </w:rPr>
       </w:pPr>
       <w:r>
-        <w:br w:type="page"/>
-      </w:r>
-      <w:r>
         <w:rPr>
           <w:rStyle w:val="9"/>
           <w:rFonts w:hint="eastAsia"/>
@@ -1185,9 +575,364 @@
           <w:lang w:val="en-US" w:eastAsia="zh-CN"/>
         </w:rPr>
         <w:t>修改密码完成。</w:t>
+      </w:r>
+    </w:p>
+    <w:p>
+      <w:pPr>
+        <w:widowControl/>
+        <w:jc w:val="left"/>
+        <w:rPr>
+          <w:rFonts w:hint="eastAsia"/>
+          <w:lang w:val="en-US" w:eastAsia="zh-CN"/>
+        </w:rPr>
+      </w:pPr>
+    </w:p>
+    <w:p>
+      <w:pPr>
+        <w:widowControl/>
+        <w:jc w:val="left"/>
+        <w:rPr>
+          <w:rFonts w:hint="eastAsia"/>
+          <w:lang w:val="en-US" w:eastAsia="zh-CN"/>
+        </w:rPr>
+      </w:pPr>
+    </w:p>
+    <w:p>
+      <w:pPr>
+        <w:widowControl/>
+        <w:jc w:val="left"/>
+        <w:rPr>
+          <w:rFonts w:hint="eastAsia"/>
+          <w:lang w:val="en-US" w:eastAsia="zh-CN"/>
+        </w:rPr>
+      </w:pPr>
+    </w:p>
+    <w:p>
+      <w:pPr>
+        <w:widowControl/>
+        <w:jc w:val="left"/>
+        <w:rPr>
+          <w:rFonts w:hint="eastAsia"/>
+          <w:lang w:val="en-US" w:eastAsia="zh-CN"/>
+        </w:rPr>
+      </w:pPr>
+      <w:r>
+        <w:rPr>
+          <w:rFonts w:hint="eastAsia"/>
+          <w:lang w:val="en-US" w:eastAsia="zh-CN"/>
+        </w:rPr>
+        <w:t>公告发布功能</w:t>
+      </w:r>
+    </w:p>
+    <w:p>
+      <w:pPr>
+        <w:widowControl/>
+        <w:jc w:val="left"/>
+        <w:rPr>
+          <w:rFonts w:hint="eastAsia"/>
+          <w:lang w:val="en-US" w:eastAsia="zh-CN"/>
+        </w:rPr>
+      </w:pPr>
+      <w:r>
+        <w:rPr>
+          <w:rFonts w:hint="eastAsia"/>
+          <w:lang w:val="en-US" w:eastAsia="zh-CN"/>
+        </w:rPr>
+        <w:t>介绍：想QQ群一样方便发布拼车信息数据</w:t>
+      </w:r>
+    </w:p>
+    <w:p>
+      <w:pPr>
+        <w:widowControl/>
+        <w:jc w:val="left"/>
+        <w:rPr>
+          <w:rFonts w:hint="eastAsia"/>
+          <w:lang w:val="en-US" w:eastAsia="zh-CN"/>
+        </w:rPr>
+      </w:pPr>
+    </w:p>
+    <w:p>
+      <w:pPr>
+        <w:widowControl/>
+        <w:jc w:val="left"/>
+        <w:rPr>
+          <w:rFonts w:hint="eastAsia"/>
+          <w:lang w:val="en-US" w:eastAsia="zh-CN"/>
+        </w:rPr>
+      </w:pPr>
+    </w:p>
+    <w:p>
+      <w:pPr>
+        <w:widowControl/>
+        <w:jc w:val="left"/>
+        <w:rPr>
+          <w:rFonts w:hint="eastAsia"/>
+          <w:lang w:val="en-US" w:eastAsia="zh-CN"/>
+        </w:rPr>
+      </w:pPr>
+    </w:p>
+    <w:p>
+      <w:pPr>
+        <w:widowControl/>
+        <w:jc w:val="left"/>
+        <w:rPr>
+          <w:rFonts w:hint="eastAsia"/>
+          <w:lang w:val="en-US" w:eastAsia="zh-CN"/>
+        </w:rPr>
+      </w:pPr>
+    </w:p>
+    <w:p>
+      <w:pPr>
+        <w:widowControl/>
+        <w:jc w:val="left"/>
+        <w:rPr>
+          <w:rFonts w:hint="eastAsia"/>
+          <w:lang w:val="en-US" w:eastAsia="zh-CN"/>
+        </w:rPr>
+      </w:pPr>
+      <w:r>
+        <w:rPr>
+          <w:rFonts w:hint="eastAsia"/>
+          <w:lang w:val="en-US" w:eastAsia="zh-CN"/>
+        </w:rPr>
+        <w:t>进京证办理拼车信息发布群</w:t>
+      </w:r>
+    </w:p>
+    <w:p>
+      <w:pPr>
+        <w:widowControl/>
+        <w:jc w:val="left"/>
+        <w:rPr>
+          <w:rFonts w:hint="eastAsia"/>
+          <w:lang w:val="en-US" w:eastAsia="zh-CN"/>
+        </w:rPr>
+      </w:pPr>
+      <w:r>
+        <w:rPr>
+          <w:rFonts w:hint="eastAsia"/>
+          <w:lang w:val="en-US" w:eastAsia="zh-CN"/>
+        </w:rPr>
+        <w:t>介绍：模仿QQ群众用户发布拼车信息的方式，把更多的人集中到一个大群中进行发布拼车信息，让更多人可以看到拼车信息数据。</w:t>
+      </w:r>
+    </w:p>
+    <w:p>
+      <w:pPr>
+        <w:widowControl/>
+        <w:jc w:val="left"/>
+        <w:rPr>
+          <w:rFonts w:hint="eastAsia"/>
+          <w:lang w:val="en-US" w:eastAsia="zh-CN"/>
+        </w:rPr>
+      </w:pPr>
+    </w:p>
+    <w:p>
+      <w:pPr>
+        <w:widowControl/>
+        <w:numPr>
+          <w:ilvl w:val="0"/>
+          <w:numId w:val="4"/>
+        </w:numPr>
+        <w:jc w:val="left"/>
+        <w:rPr>
+          <w:rFonts w:hint="eastAsia"/>
+          <w:lang w:val="en-US" w:eastAsia="zh-CN"/>
+        </w:rPr>
+      </w:pPr>
+      <w:r>
+        <w:rPr>
+          <w:rFonts w:hint="eastAsia"/>
+          <w:lang w:val="en-US" w:eastAsia="zh-CN"/>
+        </w:rPr>
+        <w:t>消息发送</w:t>
+      </w:r>
+    </w:p>
+    <w:p>
+      <w:pPr>
+        <w:widowControl/>
+        <w:numPr>
+          <w:numId w:val="0"/>
+        </w:numPr>
+        <w:ind w:firstLine="420" w:firstLineChars="0"/>
+        <w:jc w:val="left"/>
+        <w:rPr>
+          <w:rFonts w:hint="eastAsia"/>
+          <w:lang w:val="en-US" w:eastAsia="zh-CN"/>
+        </w:rPr>
+      </w:pPr>
+      <w:r>
+        <w:rPr>
+          <w:rFonts w:hint="eastAsia"/>
+          <w:lang w:val="en-US" w:eastAsia="zh-CN"/>
+        </w:rPr>
+        <w:t>1、 群发：默认是消息群发，所有人都可以看到数据。</w:t>
+      </w:r>
+    </w:p>
+    <w:p>
+      <w:pPr>
+        <w:widowControl/>
+        <w:numPr>
+          <w:numId w:val="0"/>
+        </w:numPr>
+        <w:ind w:firstLine="420" w:firstLineChars="0"/>
+        <w:jc w:val="left"/>
+        <w:rPr>
+          <w:rFonts w:hint="eastAsia"/>
+          <w:lang w:val="en-US" w:eastAsia="zh-CN"/>
+        </w:rPr>
+      </w:pPr>
+      <w:r>
+        <w:rPr>
+          <w:rFonts w:hint="eastAsia"/>
+          <w:lang w:val="en-US" w:eastAsia="zh-CN"/>
+        </w:rPr>
+        <w:t>2、 私聊：单个人发送，方便有意向的用户可以拼车办理。</w:t>
+      </w:r>
+    </w:p>
+    <w:p>
+      <w:pPr>
+        <w:widowControl/>
+        <w:numPr>
+          <w:numId w:val="0"/>
+        </w:numPr>
+        <w:jc w:val="left"/>
+        <w:rPr>
+          <w:rFonts w:hint="eastAsia"/>
+          <w:lang w:val="en-US" w:eastAsia="zh-CN"/>
+        </w:rPr>
+      </w:pPr>
+    </w:p>
+    <w:p>
+      <w:pPr>
+        <w:widowControl/>
+        <w:numPr>
+          <w:ilvl w:val="0"/>
+          <w:numId w:val="4"/>
+        </w:numPr>
+        <w:jc w:val="left"/>
+        <w:rPr>
+          <w:rFonts w:hint="eastAsia"/>
+          <w:lang w:val="en-US" w:eastAsia="zh-CN"/>
+        </w:rPr>
+      </w:pPr>
+      <w:r>
+        <w:rPr>
+          <w:rFonts w:hint="eastAsia"/>
+          <w:lang w:val="en-US" w:eastAsia="zh-CN"/>
+        </w:rPr>
+        <w:t>聊天数据显示（单人和私聊）</w:t>
+      </w:r>
+    </w:p>
+    <w:p>
+      <w:pPr>
+        <w:widowControl/>
+        <w:numPr>
+          <w:ilvl w:val="0"/>
+          <w:numId w:val="5"/>
+        </w:numPr>
+        <w:ind w:firstLine="420" w:firstLineChars="0"/>
+        <w:jc w:val="left"/>
+        <w:rPr>
+          <w:rFonts w:hint="eastAsia"/>
+          <w:lang w:val="en-US" w:eastAsia="zh-CN"/>
+        </w:rPr>
+      </w:pPr>
+      <w:r>
+        <w:rPr>
+          <w:rFonts w:hint="eastAsia"/>
+          <w:lang w:val="en-US" w:eastAsia="zh-CN"/>
+        </w:rPr>
+        <w:t>默认数据展示（打开显示窗口显示数据）：显示当前页面和上一页数据（按照每页30条数据计算），每次获取最多获取60条，即2页满数据。然后每间隔2秒（间隔时间暂定），获取一次服务器端最新数据，最后一页和上一页数据</w:t>
       </w:r>
       <w:bookmarkStart w:id="0" w:name="_GoBack"/>
       <w:bookmarkEnd w:id="0"/>
+      <w:r>
+        <w:rPr>
+          <w:rFonts w:hint="eastAsia"/>
+          <w:lang w:val="en-US" w:eastAsia="zh-CN"/>
+        </w:rPr>
+        <w:t>。</w:t>
+      </w:r>
+    </w:p>
+    <w:p>
+      <w:pPr>
+        <w:widowControl/>
+        <w:numPr>
+          <w:ilvl w:val="0"/>
+          <w:numId w:val="5"/>
+        </w:numPr>
+        <w:ind w:firstLine="420" w:firstLineChars="0"/>
+        <w:jc w:val="left"/>
+        <w:rPr>
+          <w:rFonts w:hint="eastAsia"/>
+          <w:lang w:val="en-US" w:eastAsia="zh-CN"/>
+        </w:rPr>
+      </w:pPr>
+      <w:r>
+        <w:rPr>
+          <w:rFonts w:hint="eastAsia"/>
+          <w:lang w:val="en-US" w:eastAsia="zh-CN"/>
+        </w:rPr>
+        <w:t>加载更多历史数据：当用户要看历史数据时，可以按页获取服务器数据，每次获取一页数据。</w:t>
+      </w:r>
+    </w:p>
+    <w:p>
+      <w:pPr>
+        <w:widowControl/>
+        <w:numPr>
+          <w:ilvl w:val="0"/>
+          <w:numId w:val="5"/>
+        </w:numPr>
+        <w:ind w:firstLine="420" w:firstLineChars="0"/>
+        <w:jc w:val="left"/>
+        <w:rPr>
+          <w:rFonts w:hint="eastAsia"/>
+          <w:lang w:val="en-US" w:eastAsia="zh-CN"/>
+        </w:rPr>
+      </w:pPr>
+      <w:r>
+        <w:rPr>
+          <w:rFonts w:hint="eastAsia"/>
+          <w:lang w:val="en-US" w:eastAsia="zh-CN"/>
+        </w:rPr>
+        <w:t>客户端缓存数据：客户端获取到的数据不是每次都重新获取，获取到的数据要保存到客户端cookie中。如果获取历史数据时，如果一页数据存在，并等于30条，说明当页数据完整，无需重新获取。</w:t>
+      </w:r>
+    </w:p>
+    <w:p>
+      <w:pPr>
+        <w:widowControl/>
+        <w:numPr>
+          <w:numId w:val="0"/>
+        </w:numPr>
+        <w:jc w:val="left"/>
+        <w:rPr>
+          <w:rFonts w:hint="eastAsia"/>
+          <w:lang w:val="en-US" w:eastAsia="zh-CN"/>
+        </w:rPr>
+      </w:pPr>
+    </w:p>
+    <w:p>
+      <w:pPr>
+        <w:widowControl/>
+        <w:numPr>
+          <w:ilvl w:val="0"/>
+          <w:numId w:val="4"/>
+        </w:numPr>
+        <w:jc w:val="left"/>
+        <w:rPr>
+          <w:rFonts w:hint="eastAsia"/>
+          <w:lang w:val="en-US" w:eastAsia="zh-CN"/>
+        </w:rPr>
+      </w:pPr>
+    </w:p>
+    <w:p>
+      <w:pPr>
+        <w:widowControl/>
+        <w:jc w:val="left"/>
+        <w:rPr>
+          <w:rFonts w:hint="eastAsia"/>
+          <w:lang w:val="en-US" w:eastAsia="zh-CN"/>
+        </w:rPr>
+      </w:pPr>
     </w:p>
     <w:p>
       <w:pPr>
@@ -1382,7 +1127,7 @@
         <w:pStyle w:val="8"/>
         <w:numPr>
           <w:ilvl w:val="0"/>
-          <w:numId w:val="4"/>
+          <w:numId w:val="6"/>
         </w:numPr>
         <w:ind w:firstLineChars="0"/>
         <w:rPr>
@@ -1485,7 +1230,7 @@
         <w:pStyle w:val="8"/>
         <w:numPr>
           <w:ilvl w:val="0"/>
-          <w:numId w:val="5"/>
+          <w:numId w:val="7"/>
         </w:numPr>
         <w:ind w:firstLineChars="0"/>
       </w:pPr>
@@ -1514,7 +1259,7 @@
         <w:pStyle w:val="8"/>
         <w:numPr>
           <w:ilvl w:val="0"/>
-          <w:numId w:val="5"/>
+          <w:numId w:val="7"/>
         </w:numPr>
         <w:ind w:firstLineChars="0"/>
       </w:pPr>
@@ -1531,7 +1276,7 @@
         <w:pStyle w:val="8"/>
         <w:numPr>
           <w:ilvl w:val="0"/>
-          <w:numId w:val="5"/>
+          <w:numId w:val="7"/>
         </w:numPr>
         <w:ind w:firstLineChars="0"/>
       </w:pPr>
@@ -1548,7 +1293,7 @@
         <w:pStyle w:val="8"/>
         <w:numPr>
           <w:ilvl w:val="0"/>
-          <w:numId w:val="5"/>
+          <w:numId w:val="7"/>
         </w:numPr>
         <w:ind w:firstLineChars="0"/>
       </w:pPr>
@@ -1613,7 +1358,7 @@
         <w:pStyle w:val="8"/>
         <w:numPr>
           <w:ilvl w:val="0"/>
-          <w:numId w:val="4"/>
+          <w:numId w:val="6"/>
         </w:numPr>
         <w:ind w:firstLineChars="0"/>
         <w:rPr>
@@ -1727,102 +1472,102 @@
         <w:pStyle w:val="8"/>
         <w:numPr>
           <w:ilvl w:val="0"/>
+          <w:numId w:val="8"/>
+        </w:numPr>
+        <w:ind w:firstLineChars="0"/>
+      </w:pPr>
+      <w:r>
+        <w:t>选择</w:t>
+      </w:r>
+      <w:r>
+        <w:rPr>
+          <w:rFonts w:hint="eastAsia"/>
+        </w:rPr>
+        <w:t>出发</w:t>
+      </w:r>
+      <w:r>
+        <w:t>位置</w:t>
+      </w:r>
+      <w:r>
+        <w:rPr>
+          <w:rFonts w:hint="eastAsia"/>
+          <w:lang w:eastAsia="zh-CN"/>
+        </w:rPr>
+        <w:t>。</w:t>
+      </w:r>
+    </w:p>
+    <w:p>
+      <w:pPr>
+        <w:pStyle w:val="8"/>
+        <w:numPr>
+          <w:ilvl w:val="0"/>
+          <w:numId w:val="8"/>
+        </w:numPr>
+        <w:ind w:firstLineChars="0"/>
+      </w:pPr>
+      <w:r>
+        <w:rPr>
+          <w:rFonts w:hint="eastAsia"/>
+          <w:lang w:eastAsia="zh-CN"/>
+        </w:rPr>
+        <w:t>选择目的办证处，出发日期、时间，跟车或者代办，附言。</w:t>
+      </w:r>
+    </w:p>
+    <w:p>
+      <w:pPr>
+        <w:pStyle w:val="8"/>
+        <w:numPr>
+          <w:ilvl w:val="0"/>
+          <w:numId w:val="8"/>
+        </w:numPr>
+        <w:ind w:firstLineChars="0"/>
+      </w:pPr>
+      <w:r>
+        <w:rPr>
+          <w:rFonts w:hint="eastAsia"/>
+          <w:lang w:eastAsia="zh-CN"/>
+        </w:rPr>
+        <w:t>最后输入，昵称、联系电话（防止上来就输入联系方式，用户心里的敌对，当用户已经付出一定成本输入上面的数据信息，增加继续输入联系方式的可能性）。对于已经输入过昵称和联系电话的用户，直接跳过此步骤。</w:t>
+      </w:r>
+    </w:p>
+    <w:p>
+      <w:pPr>
+        <w:pStyle w:val="8"/>
+        <w:numPr>
+          <w:ilvl w:val="0"/>
+          <w:numId w:val="8"/>
+        </w:numPr>
+        <w:ind w:firstLineChars="0"/>
+      </w:pPr>
+      <w:r>
+        <w:rPr>
+          <w:rFonts w:hint="eastAsia"/>
+          <w:lang w:eastAsia="zh-CN"/>
+        </w:rPr>
+        <w:t>将上面的数据信息全部显示出来，让用户再次确认后，进行发布。</w:t>
+      </w:r>
+    </w:p>
+    <w:p>
+      <w:pPr>
+        <w:ind w:left="420"/>
+        <w:rPr>
+          <w:rFonts w:hint="eastAsia"/>
+        </w:rPr>
+      </w:pPr>
+    </w:p>
+    <w:p>
+      <w:pPr>
+        <w:rPr>
+          <w:rFonts w:hint="eastAsia"/>
+        </w:rPr>
+      </w:pPr>
+    </w:p>
+    <w:p>
+      <w:pPr>
+        <w:pStyle w:val="8"/>
+        <w:numPr>
+          <w:ilvl w:val="0"/>
           <w:numId w:val="6"/>
-        </w:numPr>
-        <w:ind w:firstLineChars="0"/>
-      </w:pPr>
-      <w:r>
-        <w:t>选择</w:t>
-      </w:r>
-      <w:r>
-        <w:rPr>
-          <w:rFonts w:hint="eastAsia"/>
-        </w:rPr>
-        <w:t>出发</w:t>
-      </w:r>
-      <w:r>
-        <w:t>位置</w:t>
-      </w:r>
-      <w:r>
-        <w:rPr>
-          <w:rFonts w:hint="eastAsia"/>
-          <w:lang w:eastAsia="zh-CN"/>
-        </w:rPr>
-        <w:t>。</w:t>
-      </w:r>
-    </w:p>
-    <w:p>
-      <w:pPr>
-        <w:pStyle w:val="8"/>
-        <w:numPr>
-          <w:ilvl w:val="0"/>
-          <w:numId w:val="6"/>
-        </w:numPr>
-        <w:ind w:firstLineChars="0"/>
-      </w:pPr>
-      <w:r>
-        <w:rPr>
-          <w:rFonts w:hint="eastAsia"/>
-          <w:lang w:eastAsia="zh-CN"/>
-        </w:rPr>
-        <w:t>选择目的办证处，出发日期、时间，跟车或者代办，附言。</w:t>
-      </w:r>
-    </w:p>
-    <w:p>
-      <w:pPr>
-        <w:pStyle w:val="8"/>
-        <w:numPr>
-          <w:ilvl w:val="0"/>
-          <w:numId w:val="6"/>
-        </w:numPr>
-        <w:ind w:firstLineChars="0"/>
-      </w:pPr>
-      <w:r>
-        <w:rPr>
-          <w:rFonts w:hint="eastAsia"/>
-          <w:lang w:eastAsia="zh-CN"/>
-        </w:rPr>
-        <w:t>最后输入，昵称、联系电话（防止上来就输入联系方式，用户心里的敌对，当用户已经付出一定成本输入上面的数据信息，增加继续输入联系方式的可能性）。对于已经输入过昵称和联系电话的用户，直接跳过此步骤。</w:t>
-      </w:r>
-    </w:p>
-    <w:p>
-      <w:pPr>
-        <w:pStyle w:val="8"/>
-        <w:numPr>
-          <w:ilvl w:val="0"/>
-          <w:numId w:val="6"/>
-        </w:numPr>
-        <w:ind w:firstLineChars="0"/>
-      </w:pPr>
-      <w:r>
-        <w:rPr>
-          <w:rFonts w:hint="eastAsia"/>
-          <w:lang w:eastAsia="zh-CN"/>
-        </w:rPr>
-        <w:t>将上面的数据信息全部显示出来，让用户再次确认后，进行发布。</w:t>
-      </w:r>
-    </w:p>
-    <w:p>
-      <w:pPr>
-        <w:ind w:left="420"/>
-        <w:rPr>
-          <w:rFonts w:hint="eastAsia"/>
-        </w:rPr>
-      </w:pPr>
-    </w:p>
-    <w:p>
-      <w:pPr>
-        <w:rPr>
-          <w:rFonts w:hint="eastAsia"/>
-        </w:rPr>
-      </w:pPr>
-    </w:p>
-    <w:p>
-      <w:pPr>
-        <w:pStyle w:val="8"/>
-        <w:numPr>
-          <w:ilvl w:val="0"/>
-          <w:numId w:val="4"/>
         </w:numPr>
         <w:ind w:firstLineChars="0"/>
         <w:rPr>
@@ -1927,11 +1672,13 @@
         <w:pStyle w:val="8"/>
         <w:numPr>
           <w:ilvl w:val="0"/>
-          <w:numId w:val="4"/>
+          <w:numId w:val="6"/>
         </w:numPr>
         <w:ind w:firstLineChars="0"/>
         <w:rPr>
+          <w:rFonts w:hint="eastAsia"/>
           <w:b/>
+          <w:lang w:val="en-US" w:eastAsia="zh-CN"/>
         </w:rPr>
       </w:pPr>
       <w:r>
@@ -1955,6 +1702,30 @@
 
 <file path=word/numbering.xml><?xml version="1.0" encoding="utf-8"?>
 <w:numbering xmlns:wpc="http://schemas.microsoft.com/office/word/2010/wordprocessingCanvas" xmlns:mc="http://schemas.openxmlformats.org/markup-compatibility/2006" xmlns:o="urn:schemas-microsoft-com:office:office" xmlns:r="http://schemas.openxmlformats.org/officeDocument/2006/relationships" xmlns:m="http://schemas.openxmlformats.org/officeDocument/2006/math" xmlns:v="urn:schemas-microsoft-com:vml" xmlns:wp14="http://schemas.microsoft.com/office/word/2010/wordprocessingDrawing" xmlns:wp="http://schemas.openxmlformats.org/drawingml/2006/wordprocessingDrawing" xmlns:w10="urn:schemas-microsoft-com:office:word" xmlns:w="http://schemas.openxmlformats.org/wordprocessingml/2006/main" xmlns:w14="http://schemas.microsoft.com/office/word/2010/wordml" xmlns:wpg="http://schemas.microsoft.com/office/word/2010/wordprocessingGroup" xmlns:wpi="http://schemas.microsoft.com/office/word/2010/wordprocessingInk" xmlns:wne="http://schemas.microsoft.com/office/word/2006/wordml" xmlns:wps="http://schemas.microsoft.com/office/word/2010/wordprocessingShape" mc:Ignorable="w14 wp14">
+  <w:abstractNum w:abstractNumId="1434030496">
+    <w:nsid w:val="557991A0"/>
+    <w:multiLevelType w:val="singleLevel"/>
+    <w:tmpl w:val="557991A0"/>
+    <w:lvl w:ilvl="0" w:tentative="1">
+      <w:start w:val="1"/>
+      <w:numFmt w:val="decimal"/>
+      <w:suff w:val="space"/>
+      <w:lvlText w:val="%1、"/>
+      <w:lvlJc w:val="left"/>
+    </w:lvl>
+  </w:abstractNum>
+  <w:abstractNum w:abstractNumId="1434030178">
+    <w:nsid w:val="55799062"/>
+    <w:multiLevelType w:val="singleLevel"/>
+    <w:tmpl w:val="55799062"/>
+    <w:lvl w:ilvl="0" w:tentative="1">
+      <w:start w:val="1"/>
+      <w:numFmt w:val="chineseCounting"/>
+      <w:suff w:val="space"/>
+      <w:lvlText w:val="%1、"/>
+      <w:lvlJc w:val="left"/>
+    </w:lvl>
+  </w:abstractNum>
   <w:abstractNum w:abstractNumId="1432376990">
     <w:nsid w:val="5560569E"/>
     <w:multiLevelType w:val="multilevel"/>
@@ -2042,6 +1813,119 @@
       <w:pPr>
         <w:ind w:left="3780" w:hanging="420"/>
       </w:pPr>
+    </w:lvl>
+  </w:abstractNum>
+  <w:abstractNum w:abstractNumId="1432376968">
+    <w:nsid w:val="55605688"/>
+    <w:multiLevelType w:val="multilevel"/>
+    <w:tmpl w:val="55605688"/>
+    <w:lvl w:ilvl="0" w:tentative="1">
+      <w:start w:val="1"/>
+      <w:numFmt w:val="decimal"/>
+      <w:lvlText w:val="%1、"/>
+      <w:lvlJc w:val="left"/>
+      <w:pPr>
+        <w:ind w:left="780" w:hanging="360"/>
+      </w:pPr>
+      <w:rPr>
+        <w:rFonts w:hint="default"/>
+      </w:rPr>
+    </w:lvl>
+    <w:lvl w:ilvl="1" w:tentative="1">
+      <w:start w:val="1"/>
+      <w:numFmt w:val="lowerLetter"/>
+      <w:lvlText w:val="%2)"/>
+      <w:lvlJc w:val="left"/>
+      <w:pPr>
+        <w:ind w:left="1260" w:hanging="420"/>
+      </w:pPr>
+    </w:lvl>
+    <w:lvl w:ilvl="2" w:tentative="1">
+      <w:start w:val="1"/>
+      <w:numFmt w:val="lowerRoman"/>
+      <w:lvlText w:val="%3."/>
+      <w:lvlJc w:val="right"/>
+      <w:pPr>
+        <w:ind w:left="1680" w:hanging="420"/>
+      </w:pPr>
+    </w:lvl>
+    <w:lvl w:ilvl="3" w:tentative="1">
+      <w:start w:val="1"/>
+      <w:numFmt w:val="decimal"/>
+      <w:lvlText w:val="%4."/>
+      <w:lvlJc w:val="left"/>
+      <w:pPr>
+        <w:ind w:left="2100" w:hanging="420"/>
+      </w:pPr>
+    </w:lvl>
+    <w:lvl w:ilvl="4" w:tentative="1">
+      <w:start w:val="1"/>
+      <w:numFmt w:val="lowerLetter"/>
+      <w:lvlText w:val="%5)"/>
+      <w:lvlJc w:val="left"/>
+      <w:pPr>
+        <w:ind w:left="2520" w:hanging="420"/>
+      </w:pPr>
+    </w:lvl>
+    <w:lvl w:ilvl="5" w:tentative="1">
+      <w:start w:val="1"/>
+      <w:numFmt w:val="lowerRoman"/>
+      <w:lvlText w:val="%6."/>
+      <w:lvlJc w:val="right"/>
+      <w:pPr>
+        <w:ind w:left="2940" w:hanging="420"/>
+      </w:pPr>
+    </w:lvl>
+    <w:lvl w:ilvl="6" w:tentative="1">
+      <w:start w:val="1"/>
+      <w:numFmt w:val="decimal"/>
+      <w:lvlText w:val="%7."/>
+      <w:lvlJc w:val="left"/>
+      <w:pPr>
+        <w:ind w:left="3360" w:hanging="420"/>
+      </w:pPr>
+    </w:lvl>
+    <w:lvl w:ilvl="7" w:tentative="1">
+      <w:start w:val="1"/>
+      <w:numFmt w:val="lowerLetter"/>
+      <w:lvlText w:val="%8)"/>
+      <w:lvlJc w:val="left"/>
+      <w:pPr>
+        <w:ind w:left="3780" w:hanging="420"/>
+      </w:pPr>
+    </w:lvl>
+    <w:lvl w:ilvl="8" w:tentative="1">
+      <w:start w:val="1"/>
+      <w:numFmt w:val="lowerRoman"/>
+      <w:lvlText w:val="%9."/>
+      <w:lvlJc w:val="right"/>
+      <w:pPr>
+        <w:ind w:left="4200" w:hanging="420"/>
+      </w:pPr>
+    </w:lvl>
+  </w:abstractNum>
+  <w:abstractNum w:abstractNumId="1433428212">
+    <w:nsid w:val="557060F4"/>
+    <w:multiLevelType w:val="singleLevel"/>
+    <w:tmpl w:val="557060F4"/>
+    <w:lvl w:ilvl="0" w:tentative="1">
+      <w:start w:val="1"/>
+      <w:numFmt w:val="decimal"/>
+      <w:suff w:val="space"/>
+      <w:lvlText w:val="%1、"/>
+      <w:lvlJc w:val="left"/>
+    </w:lvl>
+  </w:abstractNum>
+  <w:abstractNum w:abstractNumId="1433773877">
+    <w:nsid w:val="5575A735"/>
+    <w:multiLevelType w:val="singleLevel"/>
+    <w:tmpl w:val="5575A735"/>
+    <w:lvl w:ilvl="0" w:tentative="1">
+      <w:start w:val="1"/>
+      <w:numFmt w:val="decimal"/>
+      <w:suff w:val="space"/>
+      <w:lvlText w:val="%1、"/>
+      <w:lvlJc w:val="left"/>
     </w:lvl>
   </w:abstractNum>
   <w:abstractNum w:abstractNumId="1432376979">
@@ -2133,123 +2017,10 @@
       </w:pPr>
     </w:lvl>
   </w:abstractNum>
-  <w:abstractNum w:abstractNumId="1432376968">
-    <w:nsid w:val="55605688"/>
-    <w:multiLevelType w:val="multilevel"/>
-    <w:tmpl w:val="55605688"/>
-    <w:lvl w:ilvl="0" w:tentative="1">
-      <w:start w:val="1"/>
-      <w:numFmt w:val="decimal"/>
-      <w:lvlText w:val="%1、"/>
-      <w:lvlJc w:val="left"/>
-      <w:pPr>
-        <w:ind w:left="780" w:hanging="360"/>
-      </w:pPr>
-      <w:rPr>
-        <w:rFonts w:hint="default"/>
-      </w:rPr>
-    </w:lvl>
-    <w:lvl w:ilvl="1" w:tentative="1">
-      <w:start w:val="1"/>
-      <w:numFmt w:val="lowerLetter"/>
-      <w:lvlText w:val="%2)"/>
-      <w:lvlJc w:val="left"/>
-      <w:pPr>
-        <w:ind w:left="1260" w:hanging="420"/>
-      </w:pPr>
-    </w:lvl>
-    <w:lvl w:ilvl="2" w:tentative="1">
-      <w:start w:val="1"/>
-      <w:numFmt w:val="lowerRoman"/>
-      <w:lvlText w:val="%3."/>
-      <w:lvlJc w:val="right"/>
-      <w:pPr>
-        <w:ind w:left="1680" w:hanging="420"/>
-      </w:pPr>
-    </w:lvl>
-    <w:lvl w:ilvl="3" w:tentative="1">
-      <w:start w:val="1"/>
-      <w:numFmt w:val="decimal"/>
-      <w:lvlText w:val="%4."/>
-      <w:lvlJc w:val="left"/>
-      <w:pPr>
-        <w:ind w:left="2100" w:hanging="420"/>
-      </w:pPr>
-    </w:lvl>
-    <w:lvl w:ilvl="4" w:tentative="1">
-      <w:start w:val="1"/>
-      <w:numFmt w:val="lowerLetter"/>
-      <w:lvlText w:val="%5)"/>
-      <w:lvlJc w:val="left"/>
-      <w:pPr>
-        <w:ind w:left="2520" w:hanging="420"/>
-      </w:pPr>
-    </w:lvl>
-    <w:lvl w:ilvl="5" w:tentative="1">
-      <w:start w:val="1"/>
-      <w:numFmt w:val="lowerRoman"/>
-      <w:lvlText w:val="%6."/>
-      <w:lvlJc w:val="right"/>
-      <w:pPr>
-        <w:ind w:left="2940" w:hanging="420"/>
-      </w:pPr>
-    </w:lvl>
-    <w:lvl w:ilvl="6" w:tentative="1">
-      <w:start w:val="1"/>
-      <w:numFmt w:val="decimal"/>
-      <w:lvlText w:val="%7."/>
-      <w:lvlJc w:val="left"/>
-      <w:pPr>
-        <w:ind w:left="3360" w:hanging="420"/>
-      </w:pPr>
-    </w:lvl>
-    <w:lvl w:ilvl="7" w:tentative="1">
-      <w:start w:val="1"/>
-      <w:numFmt w:val="lowerLetter"/>
-      <w:lvlText w:val="%8)"/>
-      <w:lvlJc w:val="left"/>
-      <w:pPr>
-        <w:ind w:left="3780" w:hanging="420"/>
-      </w:pPr>
-    </w:lvl>
-    <w:lvl w:ilvl="8" w:tentative="1">
-      <w:start w:val="1"/>
-      <w:numFmt w:val="lowerRoman"/>
-      <w:lvlText w:val="%9."/>
-      <w:lvlJc w:val="right"/>
-      <w:pPr>
-        <w:ind w:left="4200" w:hanging="420"/>
-      </w:pPr>
-    </w:lvl>
-  </w:abstractNum>
-  <w:abstractNum w:abstractNumId="1433428212">
-    <w:nsid w:val="557060F4"/>
-    <w:multiLevelType w:val="singleLevel"/>
-    <w:tmpl w:val="557060F4"/>
-    <w:lvl w:ilvl="0" w:tentative="1">
-      <w:start w:val="1"/>
-      <w:numFmt w:val="decimal"/>
-      <w:suff w:val="space"/>
-      <w:lvlText w:val="%1、"/>
-      <w:lvlJc w:val="left"/>
-    </w:lvl>
-  </w:abstractNum>
   <w:abstractNum w:abstractNumId="1433773718">
     <w:nsid w:val="5575A696"/>
     <w:multiLevelType w:val="singleLevel"/>
     <w:tmpl w:val="5575A696"/>
-    <w:lvl w:ilvl="0" w:tentative="1">
-      <w:start w:val="1"/>
-      <w:numFmt w:val="decimal"/>
-      <w:suff w:val="space"/>
-      <w:lvlText w:val="%1、"/>
-      <w:lvlJc w:val="left"/>
-    </w:lvl>
-  </w:abstractNum>
-  <w:abstractNum w:abstractNumId="1433773877">
-    <w:nsid w:val="5575A735"/>
-    <w:multiLevelType w:val="singleLevel"/>
-    <w:tmpl w:val="5575A735"/>
     <w:lvl w:ilvl="0" w:tentative="1">
       <w:start w:val="1"/>
       <w:numFmt w:val="decimal"/>
@@ -2268,12 +2039,18 @@
     <w:abstractNumId w:val="1433773877"/>
   </w:num>
   <w:num w:numId="4">
+    <w:abstractNumId w:val="1434030178"/>
+  </w:num>
+  <w:num w:numId="5">
+    <w:abstractNumId w:val="1434030496"/>
+  </w:num>
+  <w:num w:numId="6">
     <w:abstractNumId w:val="1432376990"/>
   </w:num>
-  <w:num w:numId="5">
+  <w:num w:numId="7">
     <w:abstractNumId w:val="1432376968"/>
   </w:num>
-  <w:num w:numId="6">
+  <w:num w:numId="8">
     <w:abstractNumId w:val="1432376979"/>
   </w:num>
 </w:numbering>
